--- a/Шаблон ДП.docx
+++ b/Шаблон ДП.docx
@@ -1,6 +1,6 @@
 
 <file path=word/document.xml><?xml version="1.0" encoding="utf-8"?>
-<w:document xmlns:wpc="http://schemas.microsoft.com/office/word/2010/wordprocessingCanvas" xmlns:cx="http://schemas.microsoft.com/office/drawing/2014/chartex" xmlns:cx1="http://schemas.microsoft.com/office/drawing/2015/9/8/chartex" xmlns:cx2="http://schemas.microsoft.com/office/drawing/2015/10/21/chartex" xmlns:cx3="http://schemas.microsoft.com/office/drawing/2016/5/9/chartex" xmlns:cx4="http://schemas.microsoft.com/office/drawing/2016/5/10/chartex" xmlns:cx5="http://schemas.microsoft.com/office/drawing/2016/5/11/chartex" xmlns:cx6="http://schemas.microsoft.com/office/drawing/2016/5/12/chartex" xmlns:cx7="http://schemas.microsoft.com/office/drawing/2016/5/13/chartex" xmlns:cx8="http://schemas.microsoft.com/office/drawing/2016/5/14/chartex" xmlns:mc="http://schemas.openxmlformats.org/markup-compatibility/2006" xmlns:aink="http://schemas.microsoft.com/office/drawing/2016/ink" xmlns:am3d="http://schemas.microsoft.com/office/drawing/2017/model3d" xmlns:o="urn:schemas-microsoft-com:office:office" xmlns:r="http://schemas.openxmlformats.org/officeDocument/2006/relationships" xmlns:m="http://schemas.openxmlformats.org/officeDocument/2006/math" xmlns:v="urn:schemas-microsoft-com:vml" xmlns:wp14="http://schemas.microsoft.com/office/word/2010/wordprocessingDrawing" xmlns:wp="http://schemas.openxmlformats.org/drawingml/2006/wordprocessingDrawing" xmlns:w10="urn:schemas-microsoft-com:office:word" xmlns:w="http://schemas.openxmlformats.org/wordprocessingml/2006/main" xmlns:w14="http://schemas.microsoft.com/office/word/2010/wordml" xmlns:w15="http://schemas.microsoft.com/office/word/2012/wordml" xmlns:w16cex="http://schemas.microsoft.com/office/word/2018/wordml/cex" xmlns:w16cid="http://schemas.microsoft.com/office/word/2016/wordml/cid" xmlns:w16="http://schemas.microsoft.com/office/word/2018/wordml" xmlns:w16sdtdh="http://schemas.microsoft.com/office/word/2020/wordml/sdtdatahash" xmlns:w16se="http://schemas.microsoft.com/office/word/2015/wordml/symex" xmlns:wpg="http://schemas.microsoft.com/office/word/2010/wordprocessingGroup" xmlns:wpi="http://schemas.microsoft.com/office/word/2010/wordprocessingInk" xmlns:wne="http://schemas.microsoft.com/office/word/2006/wordml" xmlns:wps="http://schemas.microsoft.com/office/word/2010/wordprocessingShape" mc:Ignorable="w14 w15 w16se w16cid w16 w16cex w16sdtdh wp14">
+<w:document xmlns:wpc="http://schemas.microsoft.com/office/word/2010/wordprocessingCanvas" xmlns:cx="http://schemas.microsoft.com/office/drawing/2014/chartex" xmlns:cx1="http://schemas.microsoft.com/office/drawing/2015/9/8/chartex" xmlns:cx2="http://schemas.microsoft.com/office/drawing/2015/10/21/chartex" xmlns:cx3="http://schemas.microsoft.com/office/drawing/2016/5/9/chartex" xmlns:cx4="http://schemas.microsoft.com/office/drawing/2016/5/10/chartex" xmlns:cx5="http://schemas.microsoft.com/office/drawing/2016/5/11/chartex" xmlns:cx6="http://schemas.microsoft.com/office/drawing/2016/5/12/chartex" xmlns:cx7="http://schemas.microsoft.com/office/drawing/2016/5/13/chartex" xmlns:cx8="http://schemas.microsoft.com/office/drawing/2016/5/14/chartex" xmlns:mc="http://schemas.openxmlformats.org/markup-compatibility/2006" xmlns:aink="http://schemas.microsoft.com/office/drawing/2016/ink" xmlns:am3d="http://schemas.microsoft.com/office/drawing/2017/model3d" xmlns:o="urn:schemas-microsoft-com:office:office" xmlns:r="http://schemas.openxmlformats.org/officeDocument/2006/relationships" xmlns:m="http://schemas.openxmlformats.org/officeDocument/2006/math" xmlns:v="urn:schemas-microsoft-com:vml" xmlns:wp14="http://schemas.microsoft.com/office/word/2010/wordprocessingDrawing" xmlns:wp="http://schemas.openxmlformats.org/drawingml/2006/wordprocessingDrawing" xmlns:w10="urn:schemas-microsoft-com:office:word" xmlns:w="http://schemas.openxmlformats.org/wordprocessingml/2006/main" xmlns:w14="http://schemas.microsoft.com/office/word/2010/wordml" xmlns:w15="http://schemas.microsoft.com/office/word/2012/wordml" xmlns:w16cid="http://schemas.microsoft.com/office/word/2016/wordml/cid" xmlns:w16se="http://schemas.microsoft.com/office/word/2015/wordml/symex" xmlns:wpg="http://schemas.microsoft.com/office/word/2010/wordprocessingGroup" xmlns:wpi="http://schemas.microsoft.com/office/word/2010/wordprocessingInk" xmlns:wne="http://schemas.microsoft.com/office/word/2006/wordml" xmlns:wps="http://schemas.microsoft.com/office/word/2010/wordprocessingShape" mc:Ignorable="w14 w15 w16se w16cid wp14">
   <w:body>
     <w:p>
       <w:pPr>
@@ -389,6 +389,7 @@
           <w:rFonts w:ascii="Times New Roman" w:eastAsia="Times New Roman" w:hAnsi="Times New Roman" w:cs="Times New Roman"/>
           <w:sz w:val="36"/>
           <w:szCs w:val="36"/>
+          <w:highlight w:val="yellow"/>
           <w:lang w:eastAsia="ru-RU"/>
         </w:rPr>
         <w:t>РАЗРАБОТКА</w:t>
@@ -398,6 +399,7 @@
           <w:rFonts w:ascii="Times New Roman" w:eastAsia="Times New Roman" w:hAnsi="Times New Roman" w:cs="Times New Roman"/>
           <w:sz w:val="36"/>
           <w:szCs w:val="36"/>
+          <w:highlight w:val="yellow"/>
           <w:lang w:eastAsia="ru-RU"/>
         </w:rPr>
         <w:t xml:space="preserve"> ПЛАГИНА ОНЛАЙН-БРОНИРОВАНИЯ</w:t>
@@ -407,6 +409,7 @@
           <w:rFonts w:ascii="Times New Roman" w:eastAsia="Times New Roman" w:hAnsi="Times New Roman" w:cs="Times New Roman"/>
           <w:sz w:val="36"/>
           <w:szCs w:val="36"/>
+          <w:highlight w:val="yellow"/>
           <w:lang w:eastAsia="ru-RU"/>
         </w:rPr>
         <w:t xml:space="preserve"> </w:t>
@@ -416,6 +419,7 @@
           <w:rFonts w:ascii="Times New Roman" w:eastAsia="Times New Roman" w:hAnsi="Times New Roman" w:cs="Times New Roman"/>
           <w:sz w:val="36"/>
           <w:szCs w:val="36"/>
+          <w:highlight w:val="yellow"/>
           <w:lang w:eastAsia="ru-RU"/>
         </w:rPr>
         <w:t>ДЛЯ ДОЛ «АКАКУЛЬ»</w:t>
@@ -492,8 +496,9 @@
           <w:szCs w:val="36"/>
           <w:lang w:eastAsia="ru-RU"/>
         </w:rPr>
-        <w:t>.2</w:t>
-      </w:r>
+        <w:t>.</w:t>
+      </w:r>
+      <w:proofErr w:type="gramStart"/>
       <w:r>
         <w:rPr>
           <w:rFonts w:ascii="Times New Roman" w:eastAsia="Times New Roman" w:hAnsi="Times New Roman" w:cs="Times New Roman"/>
@@ -502,7 +507,7 @@
           <w:szCs w:val="36"/>
           <w:lang w:eastAsia="ru-RU"/>
         </w:rPr>
-        <w:t>5</w:t>
+        <w:t>2</w:t>
       </w:r>
       <w:r>
         <w:rPr>
@@ -512,8 +517,19 @@
           <w:szCs w:val="36"/>
           <w:lang w:eastAsia="ru-RU"/>
         </w:rPr>
+        <w:t>5</w:t>
+      </w:r>
+      <w:r>
+        <w:rPr>
+          <w:rFonts w:ascii="Times New Roman" w:eastAsia="Times New Roman" w:hAnsi="Times New Roman" w:cs="Times New Roman"/>
+          <w:color w:val="000000"/>
+          <w:sz w:val="36"/>
+          <w:szCs w:val="36"/>
+          <w:lang w:eastAsia="ru-RU"/>
+        </w:rPr>
         <w:t>.ПЗ</w:t>
       </w:r>
+      <w:proofErr w:type="gramEnd"/>
     </w:p>
     <w:p>
       <w:pPr>
@@ -689,8 +705,9 @@
                 <w:szCs w:val="28"/>
                 <w:lang w:eastAsia="ru-RU"/>
               </w:rPr>
-              <w:t xml:space="preserve"> П.А.</w:t>
-            </w:r>
+              <w:t xml:space="preserve"> </w:t>
+            </w:r>
+            <w:proofErr w:type="gramStart"/>
             <w:r>
               <w:rPr>
                 <w:rFonts w:ascii="Times New Roman" w:eastAsia="Times New Roman" w:hAnsi="Times New Roman" w:cs="Times New Roman"/>
@@ -698,8 +715,18 @@
                 <w:szCs w:val="28"/>
                 <w:lang w:eastAsia="ru-RU"/>
               </w:rPr>
+              <w:t>П.А.</w:t>
+            </w:r>
+            <w:r>
+              <w:rPr>
+                <w:rFonts w:ascii="Times New Roman" w:eastAsia="Times New Roman" w:hAnsi="Times New Roman" w:cs="Times New Roman"/>
+                <w:sz w:val="28"/>
+                <w:szCs w:val="28"/>
+                <w:lang w:eastAsia="ru-RU"/>
+              </w:rPr>
               <w:t>.</w:t>
             </w:r>
+            <w:proofErr w:type="gramEnd"/>
           </w:p>
           <w:p>
             <w:pPr>
@@ -2932,8 +2959,8 @@
     <w:p>
       <w:pPr>
         <w:pStyle w:val="a9"/>
-        <w:spacing w:after="0" w:line="276" w:lineRule="auto"/>
-        <w:ind w:firstLine="709"/>
+        <w:spacing w:before="0" w:beforeAutospacing="0" w:after="0" w:afterAutospacing="0" w:line="276" w:lineRule="auto"/>
+        <w:ind w:firstLine="851"/>
         <w:jc w:val="both"/>
         <w:rPr>
           <w:color w:val="000000"/>
@@ -2971,8 +2998,8 @@
     <w:p>
       <w:pPr>
         <w:pStyle w:val="a9"/>
-        <w:spacing w:after="0" w:line="276" w:lineRule="auto"/>
-        <w:ind w:firstLine="709"/>
+        <w:spacing w:before="0" w:beforeAutospacing="0" w:after="0" w:afterAutospacing="0" w:line="276" w:lineRule="auto"/>
+        <w:ind w:firstLine="851"/>
         <w:jc w:val="both"/>
         <w:rPr>
           <w:color w:val="000000"/>
@@ -3002,7 +3029,44 @@
           <w:sz w:val="28"/>
           <w:szCs w:val="28"/>
         </w:rPr>
-        <w:t>Это приводит к увеличению нагрузки на административный персонал, возможным ошибкам при обработке данных и замедлению процесса подтверждения брони. Разработка плагина для онлайн-бронирования на официальном сайте лагеря «</w:t>
+        <w:t xml:space="preserve">Это приводит к увеличению нагрузки на административный персонал, возможным ошибкам при обработке данных и замедлению процесса подтверждения брони. </w:t>
+      </w:r>
+    </w:p>
+    <w:p>
+      <w:pPr>
+        <w:pStyle w:val="a9"/>
+        <w:spacing w:before="0" w:beforeAutospacing="0" w:after="0" w:afterAutospacing="0" w:line="276" w:lineRule="auto"/>
+        <w:ind w:firstLine="851"/>
+        <w:jc w:val="both"/>
+        <w:rPr>
+          <w:color w:val="000000"/>
+          <w:sz w:val="28"/>
+          <w:szCs w:val="28"/>
+        </w:rPr>
+      </w:pPr>
+      <w:r>
+        <w:rPr>
+          <w:color w:val="000000"/>
+          <w:sz w:val="28"/>
+          <w:szCs w:val="28"/>
+        </w:rPr>
+        <w:t xml:space="preserve">Целью данного дипломного проекта является разработка и внедрение </w:t>
+      </w:r>
+      <w:r>
+        <w:rPr>
+          <w:color w:val="000000"/>
+          <w:sz w:val="28"/>
+          <w:szCs w:val="28"/>
+        </w:rPr>
+        <w:t>модуль</w:t>
+      </w:r>
+      <w:r>
+        <w:rPr>
+          <w:color w:val="000000"/>
+          <w:sz w:val="28"/>
+          <w:szCs w:val="28"/>
+        </w:rPr>
+        <w:t xml:space="preserve"> онлайн-бронирования для детского оздоровительного лагеря «</w:t>
       </w:r>
       <w:proofErr w:type="spellStart"/>
       <w:r>
@@ -3020,32 +3084,14 @@
           <w:sz w:val="28"/>
           <w:szCs w:val="28"/>
         </w:rPr>
-        <w:t xml:space="preserve">», работающего на </w:t>
-      </w:r>
-      <w:proofErr w:type="spellStart"/>
-      <w:r>
-        <w:rPr>
-          <w:color w:val="000000"/>
-          <w:sz w:val="28"/>
-          <w:szCs w:val="28"/>
-        </w:rPr>
-        <w:t>WordPress</w:t>
-      </w:r>
-      <w:proofErr w:type="spellEnd"/>
-      <w:r>
-        <w:rPr>
-          <w:color w:val="000000"/>
-          <w:sz w:val="28"/>
-          <w:szCs w:val="28"/>
-        </w:rPr>
-        <w:t xml:space="preserve">, позволит автоматизировать ключевые этапы взаимодействия с клиентами. </w:t>
+        <w:t xml:space="preserve">». </w:t>
       </w:r>
     </w:p>
     <w:p>
       <w:pPr>
         <w:pStyle w:val="a9"/>
-        <w:spacing w:after="0" w:line="276" w:lineRule="auto"/>
-        <w:ind w:firstLine="709"/>
+        <w:spacing w:before="0" w:beforeAutospacing="0" w:after="0" w:afterAutospacing="0" w:line="276" w:lineRule="auto"/>
+        <w:ind w:firstLine="851"/>
         <w:jc w:val="both"/>
         <w:rPr>
           <w:color w:val="000000"/>
@@ -3059,43 +3105,7 @@
           <w:sz w:val="28"/>
           <w:szCs w:val="28"/>
         </w:rPr>
-        <w:t>Целью данного дипломного проекта является разработка и внедрение плагина онлайн-бронирования для детского оздоровительного лагеря «</w:t>
-      </w:r>
-      <w:proofErr w:type="spellStart"/>
-      <w:r>
-        <w:rPr>
-          <w:color w:val="000000"/>
-          <w:sz w:val="28"/>
-          <w:szCs w:val="28"/>
-        </w:rPr>
-        <w:t>Акакуль</w:t>
-      </w:r>
-      <w:proofErr w:type="spellEnd"/>
-      <w:r>
-        <w:rPr>
-          <w:color w:val="000000"/>
-          <w:sz w:val="28"/>
-          <w:szCs w:val="28"/>
-        </w:rPr>
-        <w:t xml:space="preserve">», интегрированного в существующий сайт на </w:t>
-      </w:r>
-      <w:proofErr w:type="spellStart"/>
-      <w:r>
-        <w:rPr>
-          <w:color w:val="000000"/>
-          <w:sz w:val="28"/>
-          <w:szCs w:val="28"/>
-        </w:rPr>
-        <w:t>WordPress</w:t>
-      </w:r>
-      <w:proofErr w:type="spellEnd"/>
-      <w:r>
-        <w:rPr>
-          <w:color w:val="000000"/>
-          <w:sz w:val="28"/>
-          <w:szCs w:val="28"/>
-        </w:rPr>
-        <w:t xml:space="preserve">. Для достижения поставленной цели необходимо решить следующие задачи:  </w:t>
+        <w:t xml:space="preserve">Для достижения поставленной цели необходимо решить следующие задачи:  </w:t>
       </w:r>
     </w:p>
     <w:p>
@@ -3105,7 +3115,8 @@
           <w:ilvl w:val="0"/>
           <w:numId w:val="30"/>
         </w:numPr>
-        <w:spacing w:after="0" w:line="276" w:lineRule="auto"/>
+        <w:spacing w:before="0" w:beforeAutospacing="0" w:after="0" w:afterAutospacing="0" w:line="276" w:lineRule="auto"/>
+        <w:ind w:left="0" w:firstLine="851"/>
         <w:jc w:val="both"/>
         <w:rPr>
           <w:color w:val="000000"/>
@@ -3129,7 +3140,8 @@
           <w:ilvl w:val="0"/>
           <w:numId w:val="30"/>
         </w:numPr>
-        <w:spacing w:after="0" w:line="276" w:lineRule="auto"/>
+        <w:spacing w:before="0" w:beforeAutospacing="0" w:after="0" w:afterAutospacing="0" w:line="276" w:lineRule="auto"/>
+        <w:ind w:left="0" w:firstLine="851"/>
         <w:jc w:val="both"/>
         <w:rPr>
           <w:color w:val="000000"/>
@@ -3143,7 +3155,23 @@
           <w:sz w:val="28"/>
           <w:szCs w:val="28"/>
         </w:rPr>
-        <w:t xml:space="preserve">Определить функциональные требования к плагину, исходя из потребностей лагеря и его клиентов.  </w:t>
+        <w:t xml:space="preserve">Определить функциональные требования к </w:t>
+      </w:r>
+      <w:r>
+        <w:rPr>
+          <w:color w:val="000000"/>
+          <w:sz w:val="28"/>
+          <w:szCs w:val="28"/>
+        </w:rPr>
+        <w:t>модулю</w:t>
+      </w:r>
+      <w:r>
+        <w:rPr>
+          <w:color w:val="000000"/>
+          <w:sz w:val="28"/>
+          <w:szCs w:val="28"/>
+        </w:rPr>
+        <w:t xml:space="preserve">, исходя из потребностей лагеря и его клиентов.  </w:t>
       </w:r>
     </w:p>
     <w:p>
@@ -3153,7 +3181,8 @@
           <w:ilvl w:val="0"/>
           <w:numId w:val="30"/>
         </w:numPr>
-        <w:spacing w:after="0" w:line="276" w:lineRule="auto"/>
+        <w:spacing w:before="0" w:beforeAutospacing="0" w:after="0" w:afterAutospacing="0" w:line="276" w:lineRule="auto"/>
+        <w:ind w:left="0" w:firstLine="851"/>
         <w:jc w:val="both"/>
         <w:rPr>
           <w:color w:val="000000"/>
@@ -3177,7 +3206,8 @@
           <w:ilvl w:val="0"/>
           <w:numId w:val="30"/>
         </w:numPr>
-        <w:spacing w:after="0" w:line="276" w:lineRule="auto"/>
+        <w:spacing w:before="0" w:beforeAutospacing="0" w:after="0" w:afterAutospacing="0" w:line="276" w:lineRule="auto"/>
+        <w:ind w:left="0" w:firstLine="851"/>
         <w:jc w:val="both"/>
         <w:rPr>
           <w:color w:val="000000"/>
@@ -3191,7 +3221,7 @@
           <w:sz w:val="28"/>
           <w:szCs w:val="28"/>
         </w:rPr>
-        <w:t>Разработка ТЗ.</w:t>
+        <w:t xml:space="preserve">Реализовать пользовательский интерфейс для удобного взаимодействия родителей с системой бронирования.  </w:t>
       </w:r>
     </w:p>
     <w:p>
@@ -3201,7 +3231,8 @@
           <w:ilvl w:val="0"/>
           <w:numId w:val="30"/>
         </w:numPr>
-        <w:spacing w:after="0" w:line="276" w:lineRule="auto"/>
+        <w:spacing w:before="0" w:beforeAutospacing="0" w:after="0" w:afterAutospacing="0" w:line="276" w:lineRule="auto"/>
+        <w:ind w:left="0" w:firstLine="851"/>
         <w:jc w:val="both"/>
         <w:rPr>
           <w:color w:val="000000"/>
@@ -3215,7 +3246,23 @@
           <w:sz w:val="28"/>
           <w:szCs w:val="28"/>
         </w:rPr>
-        <w:t xml:space="preserve">Реализовать пользовательский интерфейс для удобного взаимодействия родителей с системой бронирования.  </w:t>
+        <w:t xml:space="preserve">Реализовать функциональную часть </w:t>
+      </w:r>
+      <w:r>
+        <w:rPr>
+          <w:color w:val="000000"/>
+          <w:sz w:val="28"/>
+          <w:szCs w:val="28"/>
+        </w:rPr>
+        <w:t>модуля</w:t>
+      </w:r>
+      <w:r>
+        <w:rPr>
+          <w:color w:val="000000"/>
+          <w:sz w:val="28"/>
+          <w:szCs w:val="28"/>
+        </w:rPr>
+        <w:t>.</w:t>
       </w:r>
     </w:p>
     <w:p>
@@ -3225,7 +3272,8 @@
           <w:ilvl w:val="0"/>
           <w:numId w:val="30"/>
         </w:numPr>
-        <w:spacing w:after="0" w:line="276" w:lineRule="auto"/>
+        <w:spacing w:before="0" w:beforeAutospacing="0" w:after="0" w:afterAutospacing="0" w:line="276" w:lineRule="auto"/>
+        <w:ind w:left="0" w:firstLine="851"/>
         <w:jc w:val="both"/>
         <w:rPr>
           <w:color w:val="000000"/>
@@ -3239,94 +3287,30 @@
           <w:sz w:val="28"/>
           <w:szCs w:val="28"/>
         </w:rPr>
-        <w:t>Реализовать функциональную часть плагина.</w:t>
-      </w:r>
-    </w:p>
-    <w:p>
-      <w:pPr>
-        <w:pStyle w:val="a9"/>
-        <w:numPr>
-          <w:ilvl w:val="0"/>
-          <w:numId w:val="30"/>
-        </w:numPr>
-        <w:spacing w:after="0" w:line="276" w:lineRule="auto"/>
-        <w:jc w:val="both"/>
-        <w:rPr>
-          <w:color w:val="000000"/>
-          <w:sz w:val="28"/>
-          <w:szCs w:val="28"/>
-        </w:rPr>
-      </w:pPr>
-      <w:r>
-        <w:rPr>
-          <w:color w:val="000000"/>
-          <w:sz w:val="28"/>
-          <w:szCs w:val="28"/>
-        </w:rPr>
-        <w:t xml:space="preserve">Протестировать работоспособность плагина.  </w:t>
-      </w:r>
-    </w:p>
-    <w:p>
-      <w:pPr>
-        <w:pStyle w:val="a9"/>
-        <w:spacing w:after="0" w:line="276" w:lineRule="auto"/>
-        <w:ind w:firstLine="709"/>
-        <w:jc w:val="both"/>
-        <w:rPr>
-          <w:color w:val="000000"/>
-          <w:sz w:val="28"/>
-          <w:szCs w:val="28"/>
-        </w:rPr>
-      </w:pPr>
-      <w:r>
-        <w:rPr>
-          <w:color w:val="000000"/>
-          <w:sz w:val="28"/>
-          <w:szCs w:val="28"/>
-        </w:rPr>
-        <w:lastRenderedPageBreak/>
-        <w:t xml:space="preserve">Практическая значимость проекта заключается в том, что внедрение плагина онлайн-бронирования позволит </w:t>
-      </w:r>
-      <w:r>
-        <w:rPr>
-          <w:color w:val="000000"/>
-          <w:sz w:val="28"/>
-          <w:szCs w:val="28"/>
-        </w:rPr>
-        <w:t>ДОЛ</w:t>
-      </w:r>
-      <w:r>
-        <w:rPr>
-          <w:color w:val="000000"/>
-          <w:sz w:val="28"/>
-          <w:szCs w:val="28"/>
-        </w:rPr>
-        <w:t xml:space="preserve"> «</w:t>
-      </w:r>
-      <w:proofErr w:type="spellStart"/>
-      <w:r>
-        <w:rPr>
-          <w:color w:val="000000"/>
-          <w:sz w:val="28"/>
-          <w:szCs w:val="28"/>
-        </w:rPr>
-        <w:t>Акакуль</w:t>
-      </w:r>
-      <w:proofErr w:type="spellEnd"/>
-      <w:r>
-        <w:rPr>
-          <w:color w:val="000000"/>
-          <w:sz w:val="28"/>
-          <w:szCs w:val="28"/>
-        </w:rPr>
-        <w:t xml:space="preserve">» оптимизировать работу с клиентами. Кроме того, система повысит конкурентоспособность лагеря за счет удобного и современного сервиса бронирования.  </w:t>
+        <w:t xml:space="preserve">Протестировать работоспособность </w:t>
+      </w:r>
+      <w:r>
+        <w:rPr>
+          <w:color w:val="000000"/>
+          <w:sz w:val="28"/>
+          <w:szCs w:val="28"/>
+        </w:rPr>
+        <w:t>модуля</w:t>
+      </w:r>
+      <w:r>
+        <w:rPr>
+          <w:color w:val="000000"/>
+          <w:sz w:val="28"/>
+          <w:szCs w:val="28"/>
+        </w:rPr>
+        <w:t xml:space="preserve">.  </w:t>
       </w:r>
     </w:p>
     <w:p>
       <w:pPr>
         <w:pStyle w:val="a9"/>
         <w:spacing w:before="0" w:beforeAutospacing="0" w:after="0" w:afterAutospacing="0" w:line="276" w:lineRule="auto"/>
-        <w:ind w:firstLine="709"/>
+        <w:ind w:firstLine="851"/>
         <w:jc w:val="both"/>
         <w:rPr>
           <w:color w:val="000000"/>
@@ -3340,23 +3324,39 @@
           <w:sz w:val="28"/>
           <w:szCs w:val="28"/>
         </w:rPr>
-        <w:t xml:space="preserve">Разрабатываемый </w:t>
-      </w:r>
-      <w:r>
-        <w:rPr>
-          <w:color w:val="000000"/>
-          <w:sz w:val="28"/>
-          <w:szCs w:val="28"/>
-        </w:rPr>
-        <w:t>важный</w:t>
-      </w:r>
-      <w:r>
-        <w:rPr>
-          <w:color w:val="000000"/>
-          <w:sz w:val="28"/>
-          <w:szCs w:val="28"/>
-        </w:rPr>
-        <w:t xml:space="preserve"> инструмент для лагеря «</w:t>
+        <w:t xml:space="preserve">Практическая значимость проекта заключается в том, что внедрение </w:t>
+      </w:r>
+      <w:r>
+        <w:rPr>
+          <w:color w:val="000000"/>
+          <w:sz w:val="28"/>
+          <w:szCs w:val="28"/>
+        </w:rPr>
+        <w:t>модуля</w:t>
+      </w:r>
+      <w:r>
+        <w:rPr>
+          <w:color w:val="000000"/>
+          <w:sz w:val="28"/>
+          <w:szCs w:val="28"/>
+        </w:rPr>
+        <w:t xml:space="preserve"> онлайн-бронирования позволит </w:t>
+      </w:r>
+      <w:r>
+        <w:rPr>
+          <w:color w:val="000000"/>
+          <w:sz w:val="28"/>
+          <w:szCs w:val="28"/>
+        </w:rPr>
+        <w:t>ДОЛ</w:t>
+      </w:r>
+      <w:r>
+        <w:rPr>
+          <w:color w:val="000000"/>
+          <w:sz w:val="28"/>
+          <w:szCs w:val="28"/>
+        </w:rPr>
+        <w:t xml:space="preserve"> «</w:t>
       </w:r>
       <w:proofErr w:type="spellStart"/>
       <w:r>
@@ -3374,11 +3374,14 @@
           <w:sz w:val="28"/>
           <w:szCs w:val="28"/>
         </w:rPr>
-        <w:t>», способствующим цифровой трансформации процессов бронирования и улучшению качества обслуживания клиентов.</w:t>
-      </w:r>
-    </w:p>
-    <w:p>
-      <w:pPr>
+        <w:t xml:space="preserve">» оптимизировать работу с клиентами. Кроме того, система повысит конкурентоспособность лагеря за счет удобного и современного сервиса бронирования.  </w:t>
+      </w:r>
+    </w:p>
+    <w:p>
+      <w:pPr>
+        <w:spacing w:after="0" w:line="276" w:lineRule="auto"/>
+        <w:ind w:firstLine="851"/>
+        <w:jc w:val="both"/>
         <w:rPr>
           <w:rFonts w:ascii="Times New Roman" w:eastAsiaTheme="majorEastAsia" w:hAnsi="Times New Roman" w:cstheme="majorBidi"/>
           <w:sz w:val="28"/>
@@ -3511,15 +3514,17 @@
           <w:color w:val="000000"/>
           <w:sz w:val="28"/>
           <w:szCs w:val="28"/>
-        </w:rPr>
-      </w:pPr>
-      <w:r>
-        <w:rPr>
-          <w:color w:val="000000"/>
-          <w:sz w:val="28"/>
-          <w:szCs w:val="28"/>
-        </w:rPr>
-        <w:t>Несмотря на проверенную временем систему бронирования путевок по телефону, этот традиционный подход создает ряд неудобств для современных занятых сотрудников. Необходимость дозваниваться в рабочее время, многократно уточнять наличие свободных мест усложняет процесс, особенно для тех, кто работает в напряженном графике производства.</w:t>
+          <w:highlight w:val="yellow"/>
+        </w:rPr>
+      </w:pPr>
+      <w:r>
+        <w:rPr>
+          <w:color w:val="000000"/>
+          <w:sz w:val="28"/>
+          <w:szCs w:val="28"/>
+          <w:highlight w:val="yellow"/>
+        </w:rPr>
+        <w:t>Система онлайн-бронирования кардинально меняет этот устоявшийся порядок. Теперь сотрудники смогут в любое время суток, не отрываясь от работы или домашних дел, через удобный интерфейс выбрать подходящую смену для ребенка и оформить заявку в несколько кликов. Это современное решение превращает некогда хлопотную процедуру в простой и приятный процесс, позволяя сосредоточиться на подготовке ребенка к увлекательному отдыху.</w:t>
       </w:r>
     </w:p>
     <w:p>
@@ -3538,60 +3543,9 @@
           <w:color w:val="000000"/>
           <w:sz w:val="28"/>
           <w:szCs w:val="28"/>
-        </w:rPr>
-        <w:t>Система</w:t>
-      </w:r>
-      <w:r>
-        <w:rPr>
-          <w:color w:val="000000"/>
-          <w:sz w:val="28"/>
-          <w:szCs w:val="28"/>
-        </w:rPr>
-        <w:t xml:space="preserve"> онлайн-бронирования кардинально меняет этот устоявшийся порядок. Теперь сотрудники смогут в любое время суток, не отрываясь от работы или домашних дел, через удобный интерфейс выбрать подходящую смену для ребенка</w:t>
-      </w:r>
-      <w:r>
-        <w:rPr>
-          <w:color w:val="000000"/>
-          <w:sz w:val="28"/>
-          <w:szCs w:val="28"/>
-        </w:rPr>
-        <w:t xml:space="preserve"> </w:t>
-      </w:r>
-      <w:r>
-        <w:rPr>
-          <w:color w:val="000000"/>
-          <w:sz w:val="28"/>
-          <w:szCs w:val="28"/>
-        </w:rPr>
-        <w:t>и оформить заявку в несколько кликов. Это современное решение превращает некогда хлопотную процедуру в простой и приятный процесс, позволяя сосредоточиться на подготовке ребенка к увлекательному отдыху.</w:t>
-      </w:r>
-    </w:p>
-    <w:p>
-      <w:pPr>
-        <w:pStyle w:val="a9"/>
-        <w:spacing w:after="0" w:line="276" w:lineRule="auto"/>
-        <w:jc w:val="both"/>
-        <w:rPr>
-          <w:color w:val="000000"/>
-          <w:sz w:val="28"/>
-          <w:szCs w:val="28"/>
-        </w:rPr>
-      </w:pPr>
-      <w:r>
-        <w:rPr>
-          <w:color w:val="000000"/>
-          <w:sz w:val="28"/>
-          <w:szCs w:val="28"/>
-        </w:rPr>
-        <w:t>Плагин</w:t>
-      </w:r>
-      <w:r>
-        <w:rPr>
-          <w:color w:val="000000"/>
-          <w:sz w:val="28"/>
-          <w:szCs w:val="28"/>
-        </w:rPr>
-        <w:t xml:space="preserve"> онлайн-бронирования для ДОЛ "</w:t>
+          <w:highlight w:val="yellow"/>
+        </w:rPr>
+        <w:t>Плагин онлайн-бронирования для ДОЛ "</w:t>
       </w:r>
       <w:proofErr w:type="spellStart"/>
       <w:r>
@@ -3599,6 +3553,7 @@
           <w:color w:val="000000"/>
           <w:sz w:val="28"/>
           <w:szCs w:val="28"/>
+          <w:highlight w:val="yellow"/>
         </w:rPr>
         <w:t>Акакуль</w:t>
       </w:r>
@@ -3608,6 +3563,7 @@
           <w:color w:val="000000"/>
           <w:sz w:val="28"/>
           <w:szCs w:val="28"/>
+          <w:highlight w:val="yellow"/>
         </w:rPr>
         <w:t>" существенно упростит процесс оформления путевок. Он позволит сотрудникам легко бронировать места в любое время, сделает систему прозрачнее и снизит нагрузку на администрацию лагеря. Это современное решение соответствует потребностям работников предприятия.</w:t>
       </w:r>
@@ -3985,7 +3941,25 @@
           <w:sz w:val="28"/>
           <w:szCs w:val="28"/>
         </w:rPr>
-        <w:t>Объектом автоматизации данного дипломного проекта является сайт ДОЛ «</w:t>
+        <w:t xml:space="preserve">Объектом автоматизации данного дипломного проекта является </w:t>
+      </w:r>
+      <w:r>
+        <w:rPr>
+          <w:rFonts w:ascii="Times New Roman" w:hAnsi="Times New Roman" w:cs="Times New Roman"/>
+          <w:sz w:val="28"/>
+          <w:szCs w:val="28"/>
+        </w:rPr>
+        <w:t>процесс продажи</w:t>
+      </w:r>
+      <w:bookmarkStart w:id="5" w:name="_GoBack"/>
+      <w:bookmarkEnd w:id="5"/>
+      <w:r>
+        <w:rPr>
+          <w:rFonts w:ascii="Times New Roman" w:hAnsi="Times New Roman" w:cs="Times New Roman"/>
+          <w:sz w:val="28"/>
+          <w:szCs w:val="28"/>
+        </w:rPr>
+        <w:t xml:space="preserve"> путевок в лагерь ДОЛ «</w:t>
       </w:r>
       <w:proofErr w:type="spellStart"/>
       <w:r>
@@ -4003,7 +3977,121 @@
           <w:sz w:val="28"/>
           <w:szCs w:val="28"/>
         </w:rPr>
-        <w:t>», принадлежащий АО «ЧЭМК».</w:t>
+        <w:t>»</w:t>
+      </w:r>
+      <w:r>
+        <w:rPr>
+          <w:rFonts w:ascii="Times New Roman" w:hAnsi="Times New Roman" w:cs="Times New Roman"/>
+          <w:sz w:val="28"/>
+          <w:szCs w:val="28"/>
+        </w:rPr>
+        <w:t>, принадлежащий АО «ЧЭМК».</w:t>
+      </w:r>
+    </w:p>
+    <w:p>
+      <w:pPr>
+        <w:pStyle w:val="a9"/>
+        <w:spacing w:after="0" w:line="276" w:lineRule="auto"/>
+        <w:jc w:val="both"/>
+        <w:rPr>
+          <w:color w:val="000000"/>
+          <w:sz w:val="28"/>
+          <w:szCs w:val="28"/>
+        </w:rPr>
+      </w:pPr>
+      <w:r>
+        <w:rPr>
+          <w:color w:val="000000"/>
+          <w:sz w:val="28"/>
+          <w:szCs w:val="28"/>
+        </w:rPr>
+        <w:t>Несмотря на проверенную временем систему бронирования путевок по телефону, этот традиционный подход создает ряд неудобств для современных занятых сотрудников. Необходимость дозваниваться в рабочее время, многократно уточнять наличие свободных мест усложняет процесс, особенно для тех, кто работает в напряженном графике производства.</w:t>
+      </w:r>
+    </w:p>
+    <w:p>
+      <w:pPr>
+        <w:pStyle w:val="2"/>
+        <w:spacing w:before="0" w:line="276" w:lineRule="auto"/>
+        <w:ind w:firstLine="709"/>
+        <w:rPr>
+          <w:rStyle w:val="aa"/>
+          <w:rFonts w:ascii="Times New Roman" w:hAnsi="Times New Roman"/>
+          <w:color w:val="auto"/>
+          <w:sz w:val="28"/>
+          <w:u w:val="none"/>
+        </w:rPr>
+      </w:pPr>
+      <w:bookmarkStart w:id="6" w:name="_Toc196725145"/>
+      <w:r>
+        <w:rPr>
+          <w:rStyle w:val="aa"/>
+          <w:rFonts w:ascii="Times New Roman" w:hAnsi="Times New Roman"/>
+          <w:color w:val="auto"/>
+          <w:sz w:val="28"/>
+          <w:u w:val="none"/>
+        </w:rPr>
+        <w:t xml:space="preserve">1.4 Построение модели </w:t>
+      </w:r>
+      <w:r>
+        <w:rPr>
+          <w:rStyle w:val="aa"/>
+          <w:rFonts w:ascii="Times New Roman" w:hAnsi="Times New Roman"/>
+          <w:color w:val="auto"/>
+          <w:sz w:val="28"/>
+          <w:u w:val="none"/>
+        </w:rPr>
+        <w:t>«</w:t>
+      </w:r>
+      <w:r>
+        <w:rPr>
+          <w:rStyle w:val="aa"/>
+          <w:rFonts w:ascii="Times New Roman" w:hAnsi="Times New Roman"/>
+          <w:color w:val="auto"/>
+          <w:sz w:val="28"/>
+          <w:u w:val="none"/>
+        </w:rPr>
+        <w:t>Как есть</w:t>
+      </w:r>
+      <w:r>
+        <w:rPr>
+          <w:rStyle w:val="aa"/>
+          <w:rFonts w:ascii="Times New Roman" w:hAnsi="Times New Roman"/>
+          <w:color w:val="auto"/>
+          <w:sz w:val="28"/>
+          <w:u w:val="none"/>
+        </w:rPr>
+        <w:t>»</w:t>
+      </w:r>
+      <w:r>
+        <w:rPr>
+          <w:rStyle w:val="aa"/>
+          <w:rFonts w:ascii="Times New Roman" w:hAnsi="Times New Roman"/>
+          <w:color w:val="auto"/>
+          <w:sz w:val="28"/>
+          <w:u w:val="none"/>
+        </w:rPr>
+        <w:t xml:space="preserve"> для основного бизнес-процесса объекта автоматизации</w:t>
+      </w:r>
+      <w:bookmarkEnd w:id="6"/>
+    </w:p>
+    <w:p>
+      <w:pPr>
+        <w:spacing w:after="0" w:line="276" w:lineRule="auto"/>
+        <w:ind w:firstLine="709"/>
+        <w:jc w:val="both"/>
+        <w:rPr>
+          <w:rFonts w:ascii="Times New Roman" w:hAnsi="Times New Roman" w:cs="Times New Roman"/>
+          <w:sz w:val="28"/>
+          <w:szCs w:val="28"/>
+        </w:rPr>
+      </w:pPr>
+      <w:r>
+        <w:rPr>
+          <w:rFonts w:ascii="Times New Roman" w:hAnsi="Times New Roman" w:cs="Times New Roman"/>
+          <w:sz w:val="28"/>
+          <w:szCs w:val="28"/>
+        </w:rPr>
+        <w:t>Бизнес-процесс — это стандартный и повторяемый набор действий, который использует компания для достижения конкретной цели. То есть пошаговое руководство, что и как делать для получения результата</w:t>
       </w:r>
     </w:p>
     <w:p>
@@ -4015,6 +4103,7 @@
           <w:rFonts w:ascii="Times New Roman" w:hAnsi="Times New Roman" w:cs="Times New Roman"/>
           <w:sz w:val="28"/>
           <w:szCs w:val="28"/>
+          <w:highlight w:val="yellow"/>
         </w:rPr>
       </w:pPr>
       <w:r>
@@ -4022,6 +4111,7 @@
           <w:rFonts w:ascii="Times New Roman" w:hAnsi="Times New Roman" w:cs="Times New Roman"/>
           <w:sz w:val="28"/>
           <w:szCs w:val="28"/>
+          <w:highlight w:val="yellow"/>
         </w:rPr>
         <w:t>В текущем состоянии сайт сочетает информационные функции с возможностью онлайн-покупки путевок, однако требует существенной доработки системы бронирования.</w:t>
       </w:r>
@@ -4039,6 +4129,7 @@
           <w:rFonts w:ascii="Times New Roman" w:hAnsi="Times New Roman" w:cs="Times New Roman"/>
           <w:sz w:val="28"/>
           <w:szCs w:val="28"/>
+          <w:highlight w:val="yellow"/>
           <w:lang w:val="en-US"/>
         </w:rPr>
       </w:pPr>
@@ -4047,6 +4138,7 @@
           <w:rFonts w:ascii="Times New Roman" w:hAnsi="Times New Roman" w:cs="Times New Roman"/>
           <w:sz w:val="28"/>
           <w:szCs w:val="28"/>
+          <w:highlight w:val="yellow"/>
         </w:rPr>
         <w:t>Функциональные возможности сайта</w:t>
       </w:r>
@@ -4055,6 +4147,7 @@
           <w:rFonts w:ascii="Times New Roman" w:hAnsi="Times New Roman" w:cs="Times New Roman"/>
           <w:sz w:val="28"/>
           <w:szCs w:val="28"/>
+          <w:highlight w:val="yellow"/>
           <w:lang w:val="en-US"/>
         </w:rPr>
         <w:t>:</w:t>
@@ -4073,6 +4166,7 @@
           <w:rFonts w:ascii="Times New Roman" w:hAnsi="Times New Roman" w:cs="Times New Roman"/>
           <w:sz w:val="28"/>
           <w:szCs w:val="28"/>
+          <w:highlight w:val="yellow"/>
         </w:rPr>
       </w:pPr>
       <w:r>
@@ -4080,6 +4174,7 @@
           <w:rFonts w:ascii="Times New Roman" w:hAnsi="Times New Roman" w:cs="Times New Roman"/>
           <w:sz w:val="28"/>
           <w:szCs w:val="28"/>
+          <w:highlight w:val="yellow"/>
         </w:rPr>
         <w:t>Сведения о лагере и программах отдыха</w:t>
       </w:r>
@@ -4097,6 +4192,7 @@
           <w:rFonts w:ascii="Times New Roman" w:hAnsi="Times New Roman" w:cs="Times New Roman"/>
           <w:sz w:val="28"/>
           <w:szCs w:val="28"/>
+          <w:highlight w:val="yellow"/>
         </w:rPr>
       </w:pPr>
       <w:r>
@@ -4104,6 +4200,7 @@
           <w:rFonts w:ascii="Times New Roman" w:hAnsi="Times New Roman" w:cs="Times New Roman"/>
           <w:sz w:val="28"/>
           <w:szCs w:val="28"/>
+          <w:highlight w:val="yellow"/>
         </w:rPr>
         <w:t>Галерея</w:t>
       </w:r>
@@ -4121,6 +4218,7 @@
           <w:rFonts w:ascii="Times New Roman" w:hAnsi="Times New Roman" w:cs="Times New Roman"/>
           <w:sz w:val="28"/>
           <w:szCs w:val="28"/>
+          <w:highlight w:val="yellow"/>
         </w:rPr>
       </w:pPr>
       <w:r>
@@ -4128,6 +4226,7 @@
           <w:rFonts w:ascii="Times New Roman" w:hAnsi="Times New Roman" w:cs="Times New Roman"/>
           <w:sz w:val="28"/>
           <w:szCs w:val="28"/>
+          <w:highlight w:val="yellow"/>
         </w:rPr>
         <w:t>Контактные данные, форма для обратной связи</w:t>
       </w:r>
@@ -4145,6 +4244,7 @@
           <w:rFonts w:ascii="Times New Roman" w:hAnsi="Times New Roman" w:cs="Times New Roman"/>
           <w:sz w:val="28"/>
           <w:szCs w:val="28"/>
+          <w:highlight w:val="yellow"/>
         </w:rPr>
       </w:pPr>
       <w:r>
@@ -4152,6 +4252,7 @@
           <w:rFonts w:ascii="Times New Roman" w:hAnsi="Times New Roman" w:cs="Times New Roman"/>
           <w:sz w:val="28"/>
           <w:szCs w:val="28"/>
+          <w:highlight w:val="yellow"/>
         </w:rPr>
         <w:t>Перечень нужной документации</w:t>
       </w:r>
@@ -4169,6 +4270,7 @@
           <w:rFonts w:ascii="Times New Roman" w:hAnsi="Times New Roman" w:cs="Times New Roman"/>
           <w:sz w:val="28"/>
           <w:szCs w:val="28"/>
+          <w:highlight w:val="yellow"/>
         </w:rPr>
       </w:pPr>
       <w:r>
@@ -4176,6 +4278,7 @@
           <w:rFonts w:ascii="Times New Roman" w:hAnsi="Times New Roman" w:cs="Times New Roman"/>
           <w:sz w:val="28"/>
           <w:szCs w:val="28"/>
+          <w:highlight w:val="yellow"/>
         </w:rPr>
         <w:t>Возможность онлайн-покупки</w:t>
       </w:r>
@@ -4193,6 +4296,7 @@
           <w:rFonts w:ascii="Times New Roman" w:hAnsi="Times New Roman" w:cs="Times New Roman"/>
           <w:sz w:val="28"/>
           <w:szCs w:val="28"/>
+          <w:highlight w:val="yellow"/>
         </w:rPr>
       </w:pPr>
       <w:r>
@@ -4200,6 +4304,7 @@
           <w:rFonts w:ascii="Times New Roman" w:hAnsi="Times New Roman" w:cs="Times New Roman"/>
           <w:sz w:val="28"/>
           <w:szCs w:val="28"/>
+          <w:highlight w:val="yellow"/>
         </w:rPr>
         <w:t>Электронная оплата банковской картой</w:t>
       </w:r>
@@ -4220,6 +4325,7 @@
           <w:rFonts w:ascii="Times New Roman" w:hAnsi="Times New Roman" w:cs="Times New Roman"/>
           <w:sz w:val="28"/>
           <w:szCs w:val="28"/>
+          <w:highlight w:val="yellow"/>
         </w:rPr>
         <w:t>Главным ограничением существующего решения является отсутствие полноценной системы онлайн-бронирования.</w:t>
       </w:r>
@@ -4230,6 +4336,88 @@
           <w:szCs w:val="28"/>
         </w:rPr>
         <w:t xml:space="preserve"> </w:t>
+      </w:r>
+    </w:p>
+    <w:p>
+      <w:pPr>
+        <w:spacing w:after="0" w:line="276" w:lineRule="auto"/>
+        <w:ind w:firstLine="709"/>
+        <w:jc w:val="both"/>
+        <w:rPr>
+          <w:rFonts w:ascii="Times New Roman" w:hAnsi="Times New Roman" w:cs="Times New Roman"/>
+          <w:sz w:val="28"/>
+          <w:szCs w:val="28"/>
+          <w:lang w:eastAsia="ru-RU"/>
+        </w:rPr>
+      </w:pPr>
+      <w:r>
+        <w:rPr>
+          <w:rFonts w:ascii="Times New Roman" w:hAnsi="Times New Roman" w:cs="Times New Roman"/>
+          <w:sz w:val="28"/>
+          <w:szCs w:val="28"/>
+          <w:lang w:eastAsia="ru-RU"/>
+        </w:rPr>
+        <w:t xml:space="preserve">Бронирование процесс </w:t>
+      </w:r>
+      <w:proofErr w:type="spellStart"/>
+      <w:r>
+        <w:rPr>
+          <w:rFonts w:ascii="Times New Roman" w:hAnsi="Times New Roman" w:cs="Times New Roman"/>
+          <w:sz w:val="28"/>
+          <w:szCs w:val="28"/>
+          <w:lang w:val="en-US" w:eastAsia="ru-RU"/>
+        </w:rPr>
+        <w:t>idef</w:t>
+      </w:r>
+      <w:proofErr w:type="spellEnd"/>
+      <w:r>
+        <w:rPr>
+          <w:rFonts w:ascii="Times New Roman" w:hAnsi="Times New Roman" w:cs="Times New Roman"/>
+          <w:sz w:val="28"/>
+          <w:szCs w:val="28"/>
+          <w:lang w:eastAsia="ru-RU"/>
+        </w:rPr>
+        <w:t>0(</w:t>
+      </w:r>
+      <w:proofErr w:type="spellStart"/>
+      <w:r>
+        <w:rPr>
+          <w:rFonts w:ascii="Times New Roman" w:hAnsi="Times New Roman" w:cs="Times New Roman"/>
+          <w:sz w:val="28"/>
+          <w:szCs w:val="28"/>
+          <w:lang w:eastAsia="ru-RU"/>
+        </w:rPr>
+        <w:t>сотруднипк</w:t>
+      </w:r>
+      <w:proofErr w:type="spellEnd"/>
+      <w:r>
+        <w:rPr>
+          <w:rFonts w:ascii="Times New Roman" w:hAnsi="Times New Roman" w:cs="Times New Roman"/>
+          <w:sz w:val="28"/>
+          <w:szCs w:val="28"/>
+          <w:lang w:eastAsia="ru-RU"/>
+        </w:rPr>
+        <w:t xml:space="preserve"> </w:t>
+      </w:r>
+      <w:proofErr w:type="spellStart"/>
+      <w:r>
+        <w:rPr>
+          <w:rFonts w:ascii="Times New Roman" w:hAnsi="Times New Roman" w:cs="Times New Roman"/>
+          <w:sz w:val="28"/>
+          <w:szCs w:val="28"/>
+          <w:lang w:eastAsia="ru-RU"/>
+        </w:rPr>
+        <w:t>пк</w:t>
+      </w:r>
+      <w:proofErr w:type="spellEnd"/>
+      <w:r>
+        <w:rPr>
+          <w:rFonts w:ascii="Times New Roman" w:hAnsi="Times New Roman" w:cs="Times New Roman"/>
+          <w:sz w:val="28"/>
+          <w:szCs w:val="28"/>
+          <w:lang w:eastAsia="ru-RU"/>
+        </w:rPr>
+        <w:t>)</w:t>
       </w:r>
     </w:p>
     <w:p>
@@ -4245,7 +4433,7 @@
           <w:u w:val="none"/>
         </w:rPr>
       </w:pPr>
-      <w:bookmarkStart w:id="5" w:name="_Toc196725145"/>
+      <w:bookmarkStart w:id="7" w:name="_Toc196725146"/>
       <w:r>
         <w:rPr>
           <w:rStyle w:val="aa"/>
@@ -4254,108 +4442,10 @@
           <w:sz w:val="28"/>
           <w:u w:val="none"/>
         </w:rPr>
-        <w:t xml:space="preserve">1.4 Построение модели </w:t>
-      </w:r>
-      <w:r>
-        <w:rPr>
-          <w:rStyle w:val="aa"/>
-          <w:rFonts w:ascii="Times New Roman" w:hAnsi="Times New Roman"/>
-          <w:color w:val="auto"/>
-          <w:sz w:val="28"/>
-          <w:u w:val="none"/>
-        </w:rPr>
-        <w:t>«</w:t>
-      </w:r>
-      <w:r>
-        <w:rPr>
-          <w:rStyle w:val="aa"/>
-          <w:rFonts w:ascii="Times New Roman" w:hAnsi="Times New Roman"/>
-          <w:color w:val="auto"/>
-          <w:sz w:val="28"/>
-          <w:u w:val="none"/>
-        </w:rPr>
-        <w:t>Как есть</w:t>
-      </w:r>
-      <w:r>
-        <w:rPr>
-          <w:rStyle w:val="aa"/>
-          <w:rFonts w:ascii="Times New Roman" w:hAnsi="Times New Roman"/>
-          <w:color w:val="auto"/>
-          <w:sz w:val="28"/>
-          <w:u w:val="none"/>
-        </w:rPr>
-        <w:t>»</w:t>
-      </w:r>
-      <w:r>
-        <w:rPr>
-          <w:rStyle w:val="aa"/>
-          <w:rFonts w:ascii="Times New Roman" w:hAnsi="Times New Roman"/>
-          <w:color w:val="auto"/>
-          <w:sz w:val="28"/>
-          <w:u w:val="none"/>
-        </w:rPr>
-        <w:t xml:space="preserve"> для основного бизнес-процесса объекта автоматизации</w:t>
-      </w:r>
-      <w:bookmarkEnd w:id="5"/>
-    </w:p>
-    <w:p>
-      <w:pPr>
-        <w:spacing w:after="0" w:line="276" w:lineRule="auto"/>
-        <w:ind w:firstLine="709"/>
-        <w:jc w:val="both"/>
-        <w:rPr>
-          <w:rFonts w:ascii="Times New Roman" w:hAnsi="Times New Roman" w:cs="Times New Roman"/>
-          <w:sz w:val="28"/>
-          <w:szCs w:val="28"/>
-        </w:rPr>
-      </w:pPr>
-      <w:r>
-        <w:rPr>
-          <w:rFonts w:ascii="Times New Roman" w:hAnsi="Times New Roman" w:cs="Times New Roman"/>
-          <w:sz w:val="28"/>
-          <w:szCs w:val="28"/>
-        </w:rPr>
-        <w:t>Бизнес-процесс — это стандартный и повторяемый набор действий, который использует компания для достижения конкретной цели. То есть пошаговое руководство, что и как делать для получения результата</w:t>
-      </w:r>
-    </w:p>
-    <w:p>
-      <w:pPr>
-        <w:spacing w:after="0" w:line="276" w:lineRule="auto"/>
-        <w:ind w:firstLine="709"/>
-        <w:jc w:val="both"/>
-        <w:rPr>
-          <w:rFonts w:ascii="Times New Roman" w:hAnsi="Times New Roman" w:cs="Times New Roman"/>
-          <w:sz w:val="28"/>
-          <w:szCs w:val="28"/>
-          <w:lang w:eastAsia="ru-RU"/>
-        </w:rPr>
-      </w:pPr>
-    </w:p>
-    <w:p>
-      <w:pPr>
-        <w:pStyle w:val="2"/>
-        <w:spacing w:before="0" w:line="276" w:lineRule="auto"/>
-        <w:ind w:firstLine="709"/>
-        <w:rPr>
-          <w:rStyle w:val="aa"/>
-          <w:rFonts w:ascii="Times New Roman" w:hAnsi="Times New Roman"/>
-          <w:color w:val="auto"/>
-          <w:sz w:val="28"/>
-          <w:u w:val="none"/>
-        </w:rPr>
-      </w:pPr>
-      <w:bookmarkStart w:id="6" w:name="_Toc196725146"/>
-      <w:r>
-        <w:rPr>
-          <w:rStyle w:val="aa"/>
-          <w:rFonts w:ascii="Times New Roman" w:hAnsi="Times New Roman"/>
-          <w:color w:val="auto"/>
-          <w:sz w:val="28"/>
-          <w:u w:val="none"/>
-        </w:rPr>
+        <w:lastRenderedPageBreak/>
         <w:t>1.5 Постановка задачи</w:t>
       </w:r>
-      <w:bookmarkEnd w:id="6"/>
+      <w:bookmarkEnd w:id="7"/>
     </w:p>
     <w:p>
       <w:pPr>
@@ -4448,15 +4538,7 @@
           <w:sz w:val="28"/>
           <w:szCs w:val="28"/>
         </w:rPr>
-        <w:t xml:space="preserve"> необходим</w:t>
-      </w:r>
-      <w:r>
-        <w:rPr>
-          <w:color w:val="000000"/>
-          <w:sz w:val="28"/>
-          <w:szCs w:val="28"/>
-        </w:rPr>
-        <w:t>:</w:t>
+        <w:t xml:space="preserve"> необходим:</w:t>
       </w:r>
     </w:p>
     <w:p>
@@ -4480,7 +4562,6 @@
           <w:sz w:val="28"/>
           <w:szCs w:val="28"/>
         </w:rPr>
-        <w:lastRenderedPageBreak/>
         <w:t xml:space="preserve">Провести анализ существующих решений для онлайн-бронирования в сфере детского отдыха и туризма.  </w:t>
       </w:r>
     </w:p>
@@ -4803,12 +4884,12 @@
         <w:pStyle w:val="1"/>
         <w:ind w:firstLine="0"/>
       </w:pPr>
-      <w:bookmarkStart w:id="7" w:name="_Toc196725147"/>
+      <w:bookmarkStart w:id="8" w:name="_Toc196725147"/>
       <w:r>
         <w:lastRenderedPageBreak/>
         <w:t>2 ПРОЕКТНАЯ ЧАСТЬ</w:t>
       </w:r>
-      <w:bookmarkEnd w:id="7"/>
+      <w:bookmarkEnd w:id="8"/>
     </w:p>
     <w:p>
       <w:pPr>
@@ -4823,7 +4904,7 @@
           <w:u w:val="none"/>
         </w:rPr>
       </w:pPr>
-      <w:bookmarkStart w:id="8" w:name="_Toc196725148"/>
+      <w:bookmarkStart w:id="9" w:name="_Toc196725148"/>
       <w:r>
         <w:rPr>
           <w:rStyle w:val="aa"/>
@@ -4864,7 +4945,7 @@
         </w:rPr>
         <w:t>»</w:t>
       </w:r>
-      <w:bookmarkEnd w:id="8"/>
+      <w:bookmarkEnd w:id="9"/>
     </w:p>
     <w:p>
       <w:pPr>
@@ -4905,7 +4986,7 @@
           <w:u w:val="none"/>
         </w:rPr>
       </w:pPr>
-      <w:bookmarkStart w:id="9" w:name="_Toc196725149"/>
+      <w:bookmarkStart w:id="10" w:name="_Toc196725149"/>
       <w:r>
         <w:rPr>
           <w:rStyle w:val="aa"/>
@@ -4916,7 +4997,7 @@
         </w:rPr>
         <w:t>2.2 Обоснование технологических решений</w:t>
       </w:r>
-      <w:bookmarkEnd w:id="9"/>
+      <w:bookmarkEnd w:id="10"/>
     </w:p>
     <w:p>
       <w:pPr>
@@ -4959,7 +5040,7 @@
           <w:u w:val="none"/>
         </w:rPr>
       </w:pPr>
-      <w:bookmarkStart w:id="10" w:name="_Toc196725150"/>
+      <w:bookmarkStart w:id="11" w:name="_Toc196725150"/>
       <w:r>
         <w:rPr>
           <w:rStyle w:val="aa"/>
@@ -4980,7 +5061,7 @@
         </w:rPr>
         <w:t>программного модуля</w:t>
       </w:r>
-      <w:bookmarkEnd w:id="10"/>
+      <w:bookmarkEnd w:id="11"/>
     </w:p>
     <w:p>
       <w:pPr>
@@ -5007,7 +5088,7 @@
           <w:u w:val="none"/>
         </w:rPr>
       </w:pPr>
-      <w:bookmarkStart w:id="11" w:name="_Toc196725151"/>
+      <w:bookmarkStart w:id="12" w:name="_Toc196725151"/>
       <w:r>
         <w:rPr>
           <w:rStyle w:val="aa"/>
@@ -5028,7 +5109,7 @@
         </w:rPr>
         <w:t>Проектирование и разработка клиентской части программного модуля</w:t>
       </w:r>
-      <w:bookmarkEnd w:id="11"/>
+      <w:bookmarkEnd w:id="12"/>
     </w:p>
     <w:p>
       <w:pPr>
@@ -5044,6 +5125,17 @@
           <w:bdr w:val="none" w:sz="0" w:space="0" w:color="auto" w:frame="1"/>
         </w:rPr>
       </w:pPr>
+      <w:r>
+        <w:rPr>
+          <w:rFonts w:ascii="Times New Roman" w:hAnsi="Times New Roman" w:cs="Times New Roman"/>
+          <w:noProof/>
+          <w:color w:val="000000"/>
+          <w:sz w:val="28"/>
+          <w:szCs w:val="28"/>
+          <w:bdr w:val="none" w:sz="0" w:space="0" w:color="auto" w:frame="1"/>
+        </w:rPr>
+        <w:t>Внедрение в существующий</w:t>
+      </w:r>
     </w:p>
     <w:p>
       <w:pPr>
@@ -5070,7 +5162,7 @@
           <w:u w:val="none"/>
         </w:rPr>
       </w:pPr>
-      <w:bookmarkStart w:id="12" w:name="_Toc196725152"/>
+      <w:bookmarkStart w:id="13" w:name="_Toc196725152"/>
       <w:r>
         <w:rPr>
           <w:rStyle w:val="aa"/>
@@ -5081,7 +5173,7 @@
         </w:rPr>
         <w:t>2.5 Алгоритм внедрения программного модуля в бизнес-процесс</w:t>
       </w:r>
-      <w:bookmarkEnd w:id="12"/>
+      <w:bookmarkEnd w:id="13"/>
     </w:p>
     <w:p>
       <w:pPr>
@@ -5122,7 +5214,7 @@
           <w:u w:val="none"/>
         </w:rPr>
       </w:pPr>
-      <w:bookmarkStart w:id="13" w:name="_Toc196725153"/>
+      <w:bookmarkStart w:id="14" w:name="_Toc196725153"/>
       <w:r>
         <w:rPr>
           <w:rStyle w:val="aa"/>
@@ -5133,7 +5225,7 @@
         </w:rPr>
         <w:t>2.6 Условия эксплуатации</w:t>
       </w:r>
-      <w:bookmarkEnd w:id="13"/>
+      <w:bookmarkEnd w:id="14"/>
     </w:p>
     <w:p>
       <w:pPr>
@@ -5176,12 +5268,12 @@
         <w:pStyle w:val="1"/>
         <w:ind w:firstLine="0"/>
       </w:pPr>
-      <w:bookmarkStart w:id="14" w:name="_Toc196725154"/>
+      <w:bookmarkStart w:id="15" w:name="_Toc196725154"/>
       <w:r>
         <w:lastRenderedPageBreak/>
         <w:t>3 РАСЧЕТ СТОИМОСТИ РАЗРАБОТКИ ПРОГРАММНОГО МОДУЛЯ</w:t>
       </w:r>
-      <w:bookmarkEnd w:id="14"/>
+      <w:bookmarkEnd w:id="15"/>
     </w:p>
     <w:p>
       <w:pPr>
@@ -5228,12 +5320,12 @@
         <w:pStyle w:val="1"/>
         <w:ind w:firstLine="0"/>
       </w:pPr>
-      <w:bookmarkStart w:id="15" w:name="_Toc196725155"/>
+      <w:bookmarkStart w:id="16" w:name="_Toc196725155"/>
       <w:r>
         <w:lastRenderedPageBreak/>
         <w:t>4 ОРГАНИЗАЦИЯ РАБОЧЕГО МЕСТА И ОХРАНА ТРУДА</w:t>
       </w:r>
-      <w:bookmarkEnd w:id="15"/>
+      <w:bookmarkEnd w:id="16"/>
     </w:p>
     <w:p>
       <w:pPr>
@@ -5272,12 +5364,12 @@
         <w:pStyle w:val="1"/>
         <w:ind w:firstLine="0"/>
       </w:pPr>
-      <w:bookmarkStart w:id="16" w:name="_Toc196725156"/>
+      <w:bookmarkStart w:id="17" w:name="_Toc196725156"/>
       <w:r>
         <w:lastRenderedPageBreak/>
         <w:t>ЗАКЛЮЧЕНИЕ</w:t>
       </w:r>
-      <w:bookmarkEnd w:id="16"/>
+      <w:bookmarkEnd w:id="17"/>
     </w:p>
     <w:p>
       <w:pPr>
@@ -5314,12 +5406,12 @@
         <w:pStyle w:val="1"/>
         <w:ind w:firstLine="0"/>
       </w:pPr>
-      <w:bookmarkStart w:id="17" w:name="_Toc196725157"/>
+      <w:bookmarkStart w:id="18" w:name="_Toc196725157"/>
       <w:r>
         <w:lastRenderedPageBreak/>
         <w:t>СПИСОК ИСПОЛЬЗОВАННЫХ ИСТОЧНИКОВ</w:t>
       </w:r>
-      <w:bookmarkEnd w:id="17"/>
+      <w:bookmarkEnd w:id="18"/>
     </w:p>
     <w:p>
       <w:pPr>
@@ -5362,8 +5454,8 @@
           <w:szCs w:val="28"/>
         </w:rPr>
       </w:pPr>
-      <w:bookmarkStart w:id="18" w:name="_Toc168660901"/>
-      <w:bookmarkStart w:id="19" w:name="_Toc196725158"/>
+      <w:bookmarkStart w:id="19" w:name="_Toc168660901"/>
+      <w:bookmarkStart w:id="20" w:name="_Toc196725158"/>
       <w:r>
         <w:rPr>
           <w:rFonts w:eastAsia="Times New Roman" w:cs="Times New Roman"/>
@@ -5373,8 +5465,8 @@
         <w:lastRenderedPageBreak/>
         <w:t>ПРИЛОЖЕНИЕ А. ТЕХНИЧЕСКОЕ ЗАДАНИЕ</w:t>
       </w:r>
-      <w:bookmarkEnd w:id="18"/>
       <w:bookmarkEnd w:id="19"/>
+      <w:bookmarkEnd w:id="20"/>
       <w:r>
         <w:rPr>
           <w:rFonts w:eastAsia="Times New Roman" w:cs="Times New Roman"/>
@@ -5455,7 +5547,7 @@
 </file>
 
 <file path=word/endnotes.xml><?xml version="1.0" encoding="utf-8"?>
-<w:endnotes xmlns:wpc="http://schemas.microsoft.com/office/word/2010/wordprocessingCanvas" xmlns:cx="http://schemas.microsoft.com/office/drawing/2014/chartex" xmlns:cx1="http://schemas.microsoft.com/office/drawing/2015/9/8/chartex" xmlns:cx2="http://schemas.microsoft.com/office/drawing/2015/10/21/chartex" xmlns:cx3="http://schemas.microsoft.com/office/drawing/2016/5/9/chartex" xmlns:cx4="http://schemas.microsoft.com/office/drawing/2016/5/10/chartex" xmlns:cx5="http://schemas.microsoft.com/office/drawing/2016/5/11/chartex" xmlns:cx6="http://schemas.microsoft.com/office/drawing/2016/5/12/chartex" xmlns:cx7="http://schemas.microsoft.com/office/drawing/2016/5/13/chartex" xmlns:cx8="http://schemas.microsoft.com/office/drawing/2016/5/14/chartex" xmlns:mc="http://schemas.openxmlformats.org/markup-compatibility/2006" xmlns:aink="http://schemas.microsoft.com/office/drawing/2016/ink" xmlns:am3d="http://schemas.microsoft.com/office/drawing/2017/model3d" xmlns:o="urn:schemas-microsoft-com:office:office" xmlns:r="http://schemas.openxmlformats.org/officeDocument/2006/relationships" xmlns:m="http://schemas.openxmlformats.org/officeDocument/2006/math" xmlns:v="urn:schemas-microsoft-com:vml" xmlns:wp14="http://schemas.microsoft.com/office/word/2010/wordprocessingDrawing" xmlns:wp="http://schemas.openxmlformats.org/drawingml/2006/wordprocessingDrawing" xmlns:w10="urn:schemas-microsoft-com:office:word" xmlns:w="http://schemas.openxmlformats.org/wordprocessingml/2006/main" xmlns:w14="http://schemas.microsoft.com/office/word/2010/wordml" xmlns:w15="http://schemas.microsoft.com/office/word/2012/wordml" xmlns:w16cex="http://schemas.microsoft.com/office/word/2018/wordml/cex" xmlns:w16cid="http://schemas.microsoft.com/office/word/2016/wordml/cid" xmlns:w16="http://schemas.microsoft.com/office/word/2018/wordml" xmlns:w16sdtdh="http://schemas.microsoft.com/office/word/2020/wordml/sdtdatahash" xmlns:w16se="http://schemas.microsoft.com/office/word/2015/wordml/symex" xmlns:wpg="http://schemas.microsoft.com/office/word/2010/wordprocessingGroup" xmlns:wpi="http://schemas.microsoft.com/office/word/2010/wordprocessingInk" xmlns:wne="http://schemas.microsoft.com/office/word/2006/wordml" xmlns:wps="http://schemas.microsoft.com/office/word/2010/wordprocessingShape" mc:Ignorable="w14 w15 w16se w16cid w16 w16cex w16sdtdh wp14">
+<w:endnotes xmlns:wpc="http://schemas.microsoft.com/office/word/2010/wordprocessingCanvas" xmlns:cx="http://schemas.microsoft.com/office/drawing/2014/chartex" xmlns:cx1="http://schemas.microsoft.com/office/drawing/2015/9/8/chartex" xmlns:cx2="http://schemas.microsoft.com/office/drawing/2015/10/21/chartex" xmlns:cx3="http://schemas.microsoft.com/office/drawing/2016/5/9/chartex" xmlns:cx4="http://schemas.microsoft.com/office/drawing/2016/5/10/chartex" xmlns:cx5="http://schemas.microsoft.com/office/drawing/2016/5/11/chartex" xmlns:cx6="http://schemas.microsoft.com/office/drawing/2016/5/12/chartex" xmlns:cx7="http://schemas.microsoft.com/office/drawing/2016/5/13/chartex" xmlns:cx8="http://schemas.microsoft.com/office/drawing/2016/5/14/chartex" xmlns:mc="http://schemas.openxmlformats.org/markup-compatibility/2006" xmlns:aink="http://schemas.microsoft.com/office/drawing/2016/ink" xmlns:am3d="http://schemas.microsoft.com/office/drawing/2017/model3d" xmlns:o="urn:schemas-microsoft-com:office:office" xmlns:r="http://schemas.openxmlformats.org/officeDocument/2006/relationships" xmlns:m="http://schemas.openxmlformats.org/officeDocument/2006/math" xmlns:v="urn:schemas-microsoft-com:vml" xmlns:wp14="http://schemas.microsoft.com/office/word/2010/wordprocessingDrawing" xmlns:wp="http://schemas.openxmlformats.org/drawingml/2006/wordprocessingDrawing" xmlns:w10="urn:schemas-microsoft-com:office:word" xmlns:w="http://schemas.openxmlformats.org/wordprocessingml/2006/main" xmlns:w14="http://schemas.microsoft.com/office/word/2010/wordml" xmlns:w15="http://schemas.microsoft.com/office/word/2012/wordml" xmlns:w16cid="http://schemas.microsoft.com/office/word/2016/wordml/cid" xmlns:w16se="http://schemas.microsoft.com/office/word/2015/wordml/symex" xmlns:wpg="http://schemas.microsoft.com/office/word/2010/wordprocessingGroup" xmlns:wpi="http://schemas.microsoft.com/office/word/2010/wordprocessingInk" xmlns:wne="http://schemas.microsoft.com/office/word/2006/wordml" xmlns:wps="http://schemas.microsoft.com/office/word/2010/wordprocessingShape" mc:Ignorable="w14 w15 w16se w16cid wp14">
   <w:endnote w:type="separator" w:id="-1">
     <w:p>
       <w:pPr>
@@ -5480,7 +5572,7 @@
 </file>
 
 <file path=word/footnotes.xml><?xml version="1.0" encoding="utf-8"?>
-<w:footnotes xmlns:wpc="http://schemas.microsoft.com/office/word/2010/wordprocessingCanvas" xmlns:cx="http://schemas.microsoft.com/office/drawing/2014/chartex" xmlns:cx1="http://schemas.microsoft.com/office/drawing/2015/9/8/chartex" xmlns:cx2="http://schemas.microsoft.com/office/drawing/2015/10/21/chartex" xmlns:cx3="http://schemas.microsoft.com/office/drawing/2016/5/9/chartex" xmlns:cx4="http://schemas.microsoft.com/office/drawing/2016/5/10/chartex" xmlns:cx5="http://schemas.microsoft.com/office/drawing/2016/5/11/chartex" xmlns:cx6="http://schemas.microsoft.com/office/drawing/2016/5/12/chartex" xmlns:cx7="http://schemas.microsoft.com/office/drawing/2016/5/13/chartex" xmlns:cx8="http://schemas.microsoft.com/office/drawing/2016/5/14/chartex" xmlns:mc="http://schemas.openxmlformats.org/markup-compatibility/2006" xmlns:aink="http://schemas.microsoft.com/office/drawing/2016/ink" xmlns:am3d="http://schemas.microsoft.com/office/drawing/2017/model3d" xmlns:o="urn:schemas-microsoft-com:office:office" xmlns:r="http://schemas.openxmlformats.org/officeDocument/2006/relationships" xmlns:m="http://schemas.openxmlformats.org/officeDocument/2006/math" xmlns:v="urn:schemas-microsoft-com:vml" xmlns:wp14="http://schemas.microsoft.com/office/word/2010/wordprocessingDrawing" xmlns:wp="http://schemas.openxmlformats.org/drawingml/2006/wordprocessingDrawing" xmlns:w10="urn:schemas-microsoft-com:office:word" xmlns:w="http://schemas.openxmlformats.org/wordprocessingml/2006/main" xmlns:w14="http://schemas.microsoft.com/office/word/2010/wordml" xmlns:w15="http://schemas.microsoft.com/office/word/2012/wordml" xmlns:w16cex="http://schemas.microsoft.com/office/word/2018/wordml/cex" xmlns:w16cid="http://schemas.microsoft.com/office/word/2016/wordml/cid" xmlns:w16="http://schemas.microsoft.com/office/word/2018/wordml" xmlns:w16sdtdh="http://schemas.microsoft.com/office/word/2020/wordml/sdtdatahash" xmlns:w16se="http://schemas.microsoft.com/office/word/2015/wordml/symex" xmlns:wpg="http://schemas.microsoft.com/office/word/2010/wordprocessingGroup" xmlns:wpi="http://schemas.microsoft.com/office/word/2010/wordprocessingInk" xmlns:wne="http://schemas.microsoft.com/office/word/2006/wordml" xmlns:wps="http://schemas.microsoft.com/office/word/2010/wordprocessingShape" mc:Ignorable="w14 w15 w16se w16cid w16 w16cex w16sdtdh wp14">
+<w:footnotes xmlns:wpc="http://schemas.microsoft.com/office/word/2010/wordprocessingCanvas" xmlns:cx="http://schemas.microsoft.com/office/drawing/2014/chartex" xmlns:cx1="http://schemas.microsoft.com/office/drawing/2015/9/8/chartex" xmlns:cx2="http://schemas.microsoft.com/office/drawing/2015/10/21/chartex" xmlns:cx3="http://schemas.microsoft.com/office/drawing/2016/5/9/chartex" xmlns:cx4="http://schemas.microsoft.com/office/drawing/2016/5/10/chartex" xmlns:cx5="http://schemas.microsoft.com/office/drawing/2016/5/11/chartex" xmlns:cx6="http://schemas.microsoft.com/office/drawing/2016/5/12/chartex" xmlns:cx7="http://schemas.microsoft.com/office/drawing/2016/5/13/chartex" xmlns:cx8="http://schemas.microsoft.com/office/drawing/2016/5/14/chartex" xmlns:mc="http://schemas.openxmlformats.org/markup-compatibility/2006" xmlns:aink="http://schemas.microsoft.com/office/drawing/2016/ink" xmlns:am3d="http://schemas.microsoft.com/office/drawing/2017/model3d" xmlns:o="urn:schemas-microsoft-com:office:office" xmlns:r="http://schemas.openxmlformats.org/officeDocument/2006/relationships" xmlns:m="http://schemas.openxmlformats.org/officeDocument/2006/math" xmlns:v="urn:schemas-microsoft-com:vml" xmlns:wp14="http://schemas.microsoft.com/office/word/2010/wordprocessingDrawing" xmlns:wp="http://schemas.openxmlformats.org/drawingml/2006/wordprocessingDrawing" xmlns:w10="urn:schemas-microsoft-com:office:word" xmlns:w="http://schemas.openxmlformats.org/wordprocessingml/2006/main" xmlns:w14="http://schemas.microsoft.com/office/word/2010/wordml" xmlns:w15="http://schemas.microsoft.com/office/word/2012/wordml" xmlns:w16cid="http://schemas.microsoft.com/office/word/2016/wordml/cid" xmlns:w16se="http://schemas.microsoft.com/office/word/2015/wordml/symex" xmlns:wpg="http://schemas.microsoft.com/office/word/2010/wordprocessingGroup" xmlns:wpi="http://schemas.microsoft.com/office/word/2010/wordprocessingInk" xmlns:wne="http://schemas.microsoft.com/office/word/2006/wordml" xmlns:wps="http://schemas.microsoft.com/office/word/2010/wordprocessingShape" mc:Ignorable="w14 w15 w16se w16cid wp14">
   <w:footnote w:type="separator" w:id="-1">
     <w:p>
       <w:pPr>
@@ -5505,7 +5597,7 @@
 </file>
 
 <file path=word/header1.xml><?xml version="1.0" encoding="utf-8"?>
-<w:hdr xmlns:wpc="http://schemas.microsoft.com/office/word/2010/wordprocessingCanvas" xmlns:cx="http://schemas.microsoft.com/office/drawing/2014/chartex" xmlns:cx1="http://schemas.microsoft.com/office/drawing/2015/9/8/chartex" xmlns:cx2="http://schemas.microsoft.com/office/drawing/2015/10/21/chartex" xmlns:cx3="http://schemas.microsoft.com/office/drawing/2016/5/9/chartex" xmlns:cx4="http://schemas.microsoft.com/office/drawing/2016/5/10/chartex" xmlns:cx5="http://schemas.microsoft.com/office/drawing/2016/5/11/chartex" xmlns:cx6="http://schemas.microsoft.com/office/drawing/2016/5/12/chartex" xmlns:cx7="http://schemas.microsoft.com/office/drawing/2016/5/13/chartex" xmlns:cx8="http://schemas.microsoft.com/office/drawing/2016/5/14/chartex" xmlns:mc="http://schemas.openxmlformats.org/markup-compatibility/2006" xmlns:aink="http://schemas.microsoft.com/office/drawing/2016/ink" xmlns:am3d="http://schemas.microsoft.com/office/drawing/2017/model3d" xmlns:o="urn:schemas-microsoft-com:office:office" xmlns:r="http://schemas.openxmlformats.org/officeDocument/2006/relationships" xmlns:m="http://schemas.openxmlformats.org/officeDocument/2006/math" xmlns:v="urn:schemas-microsoft-com:vml" xmlns:wp14="http://schemas.microsoft.com/office/word/2010/wordprocessingDrawing" xmlns:wp="http://schemas.openxmlformats.org/drawingml/2006/wordprocessingDrawing" xmlns:w10="urn:schemas-microsoft-com:office:word" xmlns:w="http://schemas.openxmlformats.org/wordprocessingml/2006/main" xmlns:w14="http://schemas.microsoft.com/office/word/2010/wordml" xmlns:w15="http://schemas.microsoft.com/office/word/2012/wordml" xmlns:w16cex="http://schemas.microsoft.com/office/word/2018/wordml/cex" xmlns:w16cid="http://schemas.microsoft.com/office/word/2016/wordml/cid" xmlns:w16="http://schemas.microsoft.com/office/word/2018/wordml" xmlns:w16sdtdh="http://schemas.microsoft.com/office/word/2020/wordml/sdtdatahash" xmlns:w16se="http://schemas.microsoft.com/office/word/2015/wordml/symex" xmlns:wpg="http://schemas.microsoft.com/office/word/2010/wordprocessingGroup" xmlns:wpi="http://schemas.microsoft.com/office/word/2010/wordprocessingInk" xmlns:wne="http://schemas.microsoft.com/office/word/2006/wordml" xmlns:wps="http://schemas.microsoft.com/office/word/2010/wordprocessingShape" mc:Ignorable="w14 w15 w16se w16cid w16 w16cex w16sdtdh wp14">
+<w:hdr xmlns:wpc="http://schemas.microsoft.com/office/word/2010/wordprocessingCanvas" xmlns:cx="http://schemas.microsoft.com/office/drawing/2014/chartex" xmlns:cx1="http://schemas.microsoft.com/office/drawing/2015/9/8/chartex" xmlns:cx2="http://schemas.microsoft.com/office/drawing/2015/10/21/chartex" xmlns:cx3="http://schemas.microsoft.com/office/drawing/2016/5/9/chartex" xmlns:cx4="http://schemas.microsoft.com/office/drawing/2016/5/10/chartex" xmlns:cx5="http://schemas.microsoft.com/office/drawing/2016/5/11/chartex" xmlns:cx6="http://schemas.microsoft.com/office/drawing/2016/5/12/chartex" xmlns:cx7="http://schemas.microsoft.com/office/drawing/2016/5/13/chartex" xmlns:cx8="http://schemas.microsoft.com/office/drawing/2016/5/14/chartex" xmlns:mc="http://schemas.openxmlformats.org/markup-compatibility/2006" xmlns:aink="http://schemas.microsoft.com/office/drawing/2016/ink" xmlns:am3d="http://schemas.microsoft.com/office/drawing/2017/model3d" xmlns:o="urn:schemas-microsoft-com:office:office" xmlns:r="http://schemas.openxmlformats.org/officeDocument/2006/relationships" xmlns:m="http://schemas.openxmlformats.org/officeDocument/2006/math" xmlns:v="urn:schemas-microsoft-com:vml" xmlns:wp14="http://schemas.microsoft.com/office/word/2010/wordprocessingDrawing" xmlns:wp="http://schemas.openxmlformats.org/drawingml/2006/wordprocessingDrawing" xmlns:w10="urn:schemas-microsoft-com:office:word" xmlns:w="http://schemas.openxmlformats.org/wordprocessingml/2006/main" xmlns:w14="http://schemas.microsoft.com/office/word/2010/wordml" xmlns:w15="http://schemas.microsoft.com/office/word/2012/wordml" xmlns:w16cid="http://schemas.microsoft.com/office/word/2016/wordml/cid" xmlns:w16se="http://schemas.microsoft.com/office/word/2015/wordml/symex" xmlns:wpg="http://schemas.microsoft.com/office/word/2010/wordprocessingGroup" xmlns:wpi="http://schemas.microsoft.com/office/word/2010/wordprocessingInk" xmlns:wne="http://schemas.microsoft.com/office/word/2006/wordml" xmlns:wps="http://schemas.microsoft.com/office/word/2010/wordprocessingShape" mc:Ignorable="w14 w15 w16se w16cid wp14">
   <w:p>
     <w:pPr>
       <w:pStyle w:val="a4"/>
@@ -5536,7 +5628,7 @@
 </file>
 
 <file path=word/header2.xml><?xml version="1.0" encoding="utf-8"?>
-<w:hdr xmlns:wpc="http://schemas.microsoft.com/office/word/2010/wordprocessingCanvas" xmlns:cx="http://schemas.microsoft.com/office/drawing/2014/chartex" xmlns:cx1="http://schemas.microsoft.com/office/drawing/2015/9/8/chartex" xmlns:cx2="http://schemas.microsoft.com/office/drawing/2015/10/21/chartex" xmlns:cx3="http://schemas.microsoft.com/office/drawing/2016/5/9/chartex" xmlns:cx4="http://schemas.microsoft.com/office/drawing/2016/5/10/chartex" xmlns:cx5="http://schemas.microsoft.com/office/drawing/2016/5/11/chartex" xmlns:cx6="http://schemas.microsoft.com/office/drawing/2016/5/12/chartex" xmlns:cx7="http://schemas.microsoft.com/office/drawing/2016/5/13/chartex" xmlns:cx8="http://schemas.microsoft.com/office/drawing/2016/5/14/chartex" xmlns:mc="http://schemas.openxmlformats.org/markup-compatibility/2006" xmlns:aink="http://schemas.microsoft.com/office/drawing/2016/ink" xmlns:am3d="http://schemas.microsoft.com/office/drawing/2017/model3d" xmlns:o="urn:schemas-microsoft-com:office:office" xmlns:r="http://schemas.openxmlformats.org/officeDocument/2006/relationships" xmlns:m="http://schemas.openxmlformats.org/officeDocument/2006/math" xmlns:v="urn:schemas-microsoft-com:vml" xmlns:wp14="http://schemas.microsoft.com/office/word/2010/wordprocessingDrawing" xmlns:wp="http://schemas.openxmlformats.org/drawingml/2006/wordprocessingDrawing" xmlns:w10="urn:schemas-microsoft-com:office:word" xmlns:w="http://schemas.openxmlformats.org/wordprocessingml/2006/main" xmlns:w14="http://schemas.microsoft.com/office/word/2010/wordml" xmlns:w15="http://schemas.microsoft.com/office/word/2012/wordml" xmlns:w16cex="http://schemas.microsoft.com/office/word/2018/wordml/cex" xmlns:w16cid="http://schemas.microsoft.com/office/word/2016/wordml/cid" xmlns:w16="http://schemas.microsoft.com/office/word/2018/wordml" xmlns:w16sdtdh="http://schemas.microsoft.com/office/word/2020/wordml/sdtdatahash" xmlns:w16se="http://schemas.microsoft.com/office/word/2015/wordml/symex" xmlns:wpg="http://schemas.microsoft.com/office/word/2010/wordprocessingGroup" xmlns:wpi="http://schemas.microsoft.com/office/word/2010/wordprocessingInk" xmlns:wne="http://schemas.microsoft.com/office/word/2006/wordml" xmlns:wps="http://schemas.microsoft.com/office/word/2010/wordprocessingShape" mc:Ignorable="w14 w15 w16se w16cid w16 w16cex w16sdtdh wp14">
+<w:hdr xmlns:wpc="http://schemas.microsoft.com/office/word/2010/wordprocessingCanvas" xmlns:cx="http://schemas.microsoft.com/office/drawing/2014/chartex" xmlns:cx1="http://schemas.microsoft.com/office/drawing/2015/9/8/chartex" xmlns:cx2="http://schemas.microsoft.com/office/drawing/2015/10/21/chartex" xmlns:cx3="http://schemas.microsoft.com/office/drawing/2016/5/9/chartex" xmlns:cx4="http://schemas.microsoft.com/office/drawing/2016/5/10/chartex" xmlns:cx5="http://schemas.microsoft.com/office/drawing/2016/5/11/chartex" xmlns:cx6="http://schemas.microsoft.com/office/drawing/2016/5/12/chartex" xmlns:cx7="http://schemas.microsoft.com/office/drawing/2016/5/13/chartex" xmlns:cx8="http://schemas.microsoft.com/office/drawing/2016/5/14/chartex" xmlns:mc="http://schemas.openxmlformats.org/markup-compatibility/2006" xmlns:aink="http://schemas.microsoft.com/office/drawing/2016/ink" xmlns:am3d="http://schemas.microsoft.com/office/drawing/2017/model3d" xmlns:o="urn:schemas-microsoft-com:office:office" xmlns:r="http://schemas.openxmlformats.org/officeDocument/2006/relationships" xmlns:m="http://schemas.openxmlformats.org/officeDocument/2006/math" xmlns:v="urn:schemas-microsoft-com:vml" xmlns:wp14="http://schemas.microsoft.com/office/word/2010/wordprocessingDrawing" xmlns:wp="http://schemas.openxmlformats.org/drawingml/2006/wordprocessingDrawing" xmlns:w10="urn:schemas-microsoft-com:office:word" xmlns:w="http://schemas.openxmlformats.org/wordprocessingml/2006/main" xmlns:w14="http://schemas.microsoft.com/office/word/2010/wordml" xmlns:w15="http://schemas.microsoft.com/office/word/2012/wordml" xmlns:w16cid="http://schemas.microsoft.com/office/word/2016/wordml/cid" xmlns:w16se="http://schemas.microsoft.com/office/word/2015/wordml/symex" xmlns:wpg="http://schemas.microsoft.com/office/word/2010/wordprocessingGroup" xmlns:wpi="http://schemas.microsoft.com/office/word/2010/wordprocessingInk" xmlns:wne="http://schemas.microsoft.com/office/word/2006/wordml" xmlns:wps="http://schemas.microsoft.com/office/word/2010/wordprocessingShape" mc:Ignorable="w14 w15 w16se w16cid wp14">
   <w:p>
     <w:pPr>
       <w:pStyle w:val="a4"/>
@@ -5807,7 +5899,18 @@
                       <w:szCs w:val="28"/>
                       <w:lang w:eastAsia="ru-RU"/>
                     </w:rPr>
-                    <w:t>.2</w:t>
+                    <w:t>.</w:t>
+                  </w:r>
+                  <w:proofErr w:type="gramStart"/>
+                  <w:r>
+                    <w:rPr>
+                      <w:rFonts w:ascii="Times New Roman" w:eastAsia="Times New Roman" w:hAnsi="Times New Roman" w:cs="Times New Roman"/>
+                      <w:color w:val="000000"/>
+                      <w:sz w:val="28"/>
+                      <w:szCs w:val="28"/>
+                      <w:lang w:eastAsia="ru-RU"/>
+                    </w:rPr>
+                    <w:t>2</w:t>
                   </w:r>
                   <w:r>
                     <w:rPr>
@@ -5829,6 +5932,7 @@
                     </w:rPr>
                     <w:t>.ПЗ</w:t>
                   </w:r>
+                  <w:proofErr w:type="gramEnd"/>
                 </w:p>
                 <w:p>
                   <w:pPr>
@@ -6438,7 +6542,7 @@
 </file>
 
 <file path=word/header3.xml><?xml version="1.0" encoding="utf-8"?>
-<w:hdr xmlns:wpc="http://schemas.microsoft.com/office/word/2010/wordprocessingCanvas" xmlns:cx="http://schemas.microsoft.com/office/drawing/2014/chartex" xmlns:cx1="http://schemas.microsoft.com/office/drawing/2015/9/8/chartex" xmlns:cx2="http://schemas.microsoft.com/office/drawing/2015/10/21/chartex" xmlns:cx3="http://schemas.microsoft.com/office/drawing/2016/5/9/chartex" xmlns:cx4="http://schemas.microsoft.com/office/drawing/2016/5/10/chartex" xmlns:cx5="http://schemas.microsoft.com/office/drawing/2016/5/11/chartex" xmlns:cx6="http://schemas.microsoft.com/office/drawing/2016/5/12/chartex" xmlns:cx7="http://schemas.microsoft.com/office/drawing/2016/5/13/chartex" xmlns:cx8="http://schemas.microsoft.com/office/drawing/2016/5/14/chartex" xmlns:mc="http://schemas.openxmlformats.org/markup-compatibility/2006" xmlns:aink="http://schemas.microsoft.com/office/drawing/2016/ink" xmlns:am3d="http://schemas.microsoft.com/office/drawing/2017/model3d" xmlns:o="urn:schemas-microsoft-com:office:office" xmlns:r="http://schemas.openxmlformats.org/officeDocument/2006/relationships" xmlns:m="http://schemas.openxmlformats.org/officeDocument/2006/math" xmlns:v="urn:schemas-microsoft-com:vml" xmlns:wp14="http://schemas.microsoft.com/office/word/2010/wordprocessingDrawing" xmlns:wp="http://schemas.openxmlformats.org/drawingml/2006/wordprocessingDrawing" xmlns:w10="urn:schemas-microsoft-com:office:word" xmlns:w="http://schemas.openxmlformats.org/wordprocessingml/2006/main" xmlns:w14="http://schemas.microsoft.com/office/word/2010/wordml" xmlns:w15="http://schemas.microsoft.com/office/word/2012/wordml" xmlns:w16cex="http://schemas.microsoft.com/office/word/2018/wordml/cex" xmlns:w16cid="http://schemas.microsoft.com/office/word/2016/wordml/cid" xmlns:w16="http://schemas.microsoft.com/office/word/2018/wordml" xmlns:w16sdtdh="http://schemas.microsoft.com/office/word/2020/wordml/sdtdatahash" xmlns:w16se="http://schemas.microsoft.com/office/word/2015/wordml/symex" xmlns:wpg="http://schemas.microsoft.com/office/word/2010/wordprocessingGroup" xmlns:wpi="http://schemas.microsoft.com/office/word/2010/wordprocessingInk" xmlns:wne="http://schemas.microsoft.com/office/word/2006/wordml" xmlns:wps="http://schemas.microsoft.com/office/word/2010/wordprocessingShape" mc:Ignorable="w14 w15 w16se w16cid w16 w16cex w16sdtdh wp14">
+<w:hdr xmlns:wpc="http://schemas.microsoft.com/office/word/2010/wordprocessingCanvas" xmlns:cx="http://schemas.microsoft.com/office/drawing/2014/chartex" xmlns:cx1="http://schemas.microsoft.com/office/drawing/2015/9/8/chartex" xmlns:cx2="http://schemas.microsoft.com/office/drawing/2015/10/21/chartex" xmlns:cx3="http://schemas.microsoft.com/office/drawing/2016/5/9/chartex" xmlns:cx4="http://schemas.microsoft.com/office/drawing/2016/5/10/chartex" xmlns:cx5="http://schemas.microsoft.com/office/drawing/2016/5/11/chartex" xmlns:cx6="http://schemas.microsoft.com/office/drawing/2016/5/12/chartex" xmlns:cx7="http://schemas.microsoft.com/office/drawing/2016/5/13/chartex" xmlns:cx8="http://schemas.microsoft.com/office/drawing/2016/5/14/chartex" xmlns:mc="http://schemas.openxmlformats.org/markup-compatibility/2006" xmlns:aink="http://schemas.microsoft.com/office/drawing/2016/ink" xmlns:am3d="http://schemas.microsoft.com/office/drawing/2017/model3d" xmlns:o="urn:schemas-microsoft-com:office:office" xmlns:r="http://schemas.openxmlformats.org/officeDocument/2006/relationships" xmlns:m="http://schemas.openxmlformats.org/officeDocument/2006/math" xmlns:v="urn:schemas-microsoft-com:vml" xmlns:wp14="http://schemas.microsoft.com/office/word/2010/wordprocessingDrawing" xmlns:wp="http://schemas.openxmlformats.org/drawingml/2006/wordprocessingDrawing" xmlns:w10="urn:schemas-microsoft-com:office:word" xmlns:w="http://schemas.openxmlformats.org/wordprocessingml/2006/main" xmlns:w14="http://schemas.microsoft.com/office/word/2010/wordml" xmlns:w15="http://schemas.microsoft.com/office/word/2012/wordml" xmlns:w16cid="http://schemas.microsoft.com/office/word/2016/wordml/cid" xmlns:w16se="http://schemas.microsoft.com/office/word/2015/wordml/symex" xmlns:wpg="http://schemas.microsoft.com/office/word/2010/wordprocessingGroup" xmlns:wpi="http://schemas.microsoft.com/office/word/2010/wordprocessingInk" xmlns:wne="http://schemas.microsoft.com/office/word/2006/wordml" xmlns:wps="http://schemas.microsoft.com/office/word/2010/wordprocessingShape" mc:Ignorable="w14 w15 w16se w16cid wp14">
   <w:p>
     <w:pPr>
       <w:pStyle w:val="a4"/>
@@ -6770,7 +6874,18 @@
                       <w:szCs w:val="28"/>
                       <w:lang w:eastAsia="ru-RU"/>
                     </w:rPr>
-                    <w:t>.2</w:t>
+                    <w:t>.</w:t>
+                  </w:r>
+                  <w:proofErr w:type="gramStart"/>
+                  <w:r>
+                    <w:rPr>
+                      <w:rFonts w:ascii="Times New Roman" w:eastAsia="Times New Roman" w:hAnsi="Times New Roman" w:cs="Times New Roman"/>
+                      <w:color w:val="000000"/>
+                      <w:sz w:val="28"/>
+                      <w:szCs w:val="28"/>
+                      <w:lang w:eastAsia="ru-RU"/>
+                    </w:rPr>
+                    <w:t>2</w:t>
                   </w:r>
                   <w:r>
                     <w:rPr>
@@ -6792,6 +6907,7 @@
                     </w:rPr>
                     <w:t>.ПЗ</w:t>
                   </w:r>
+                  <w:proofErr w:type="gramEnd"/>
                 </w:p>
                 <w:p>
                   <w:pPr>
@@ -6826,7 +6942,7 @@
 </file>
 
 <file path=word/numbering.xml><?xml version="1.0" encoding="utf-8"?>
-<w:numbering xmlns:wpc="http://schemas.microsoft.com/office/word/2010/wordprocessingCanvas" xmlns:cx="http://schemas.microsoft.com/office/drawing/2014/chartex" xmlns:cx1="http://schemas.microsoft.com/office/drawing/2015/9/8/chartex" xmlns:cx2="http://schemas.microsoft.com/office/drawing/2015/10/21/chartex" xmlns:cx3="http://schemas.microsoft.com/office/drawing/2016/5/9/chartex" xmlns:cx4="http://schemas.microsoft.com/office/drawing/2016/5/10/chartex" xmlns:cx5="http://schemas.microsoft.com/office/drawing/2016/5/11/chartex" xmlns:cx6="http://schemas.microsoft.com/office/drawing/2016/5/12/chartex" xmlns:cx7="http://schemas.microsoft.com/office/drawing/2016/5/13/chartex" xmlns:cx8="http://schemas.microsoft.com/office/drawing/2016/5/14/chartex" xmlns:mc="http://schemas.openxmlformats.org/markup-compatibility/2006" xmlns:aink="http://schemas.microsoft.com/office/drawing/2016/ink" xmlns:am3d="http://schemas.microsoft.com/office/drawing/2017/model3d" xmlns:o="urn:schemas-microsoft-com:office:office" xmlns:r="http://schemas.openxmlformats.org/officeDocument/2006/relationships" xmlns:m="http://schemas.openxmlformats.org/officeDocument/2006/math" xmlns:v="urn:schemas-microsoft-com:vml" xmlns:wp14="http://schemas.microsoft.com/office/word/2010/wordprocessingDrawing" xmlns:wp="http://schemas.openxmlformats.org/drawingml/2006/wordprocessingDrawing" xmlns:w10="urn:schemas-microsoft-com:office:word" xmlns:w="http://schemas.openxmlformats.org/wordprocessingml/2006/main" xmlns:w14="http://schemas.microsoft.com/office/word/2010/wordml" xmlns:w15="http://schemas.microsoft.com/office/word/2012/wordml" xmlns:w16cex="http://schemas.microsoft.com/office/word/2018/wordml/cex" xmlns:w16cid="http://schemas.microsoft.com/office/word/2016/wordml/cid" xmlns:w16="http://schemas.microsoft.com/office/word/2018/wordml" xmlns:w16sdtdh="http://schemas.microsoft.com/office/word/2020/wordml/sdtdatahash" xmlns:w16se="http://schemas.microsoft.com/office/word/2015/wordml/symex" xmlns:wpg="http://schemas.microsoft.com/office/word/2010/wordprocessingGroup" xmlns:wpi="http://schemas.microsoft.com/office/word/2010/wordprocessingInk" xmlns:wne="http://schemas.microsoft.com/office/word/2006/wordml" xmlns:wps="http://schemas.microsoft.com/office/word/2010/wordprocessingShape" mc:Ignorable="w14 w15 w16se w16cid w16 w16cex w16sdtdh wp14">
+<w:numbering xmlns:wpc="http://schemas.microsoft.com/office/word/2010/wordprocessingCanvas" xmlns:cx="http://schemas.microsoft.com/office/drawing/2014/chartex" xmlns:cx1="http://schemas.microsoft.com/office/drawing/2015/9/8/chartex" xmlns:cx2="http://schemas.microsoft.com/office/drawing/2015/10/21/chartex" xmlns:cx3="http://schemas.microsoft.com/office/drawing/2016/5/9/chartex" xmlns:cx4="http://schemas.microsoft.com/office/drawing/2016/5/10/chartex" xmlns:cx5="http://schemas.microsoft.com/office/drawing/2016/5/11/chartex" xmlns:cx6="http://schemas.microsoft.com/office/drawing/2016/5/12/chartex" xmlns:cx7="http://schemas.microsoft.com/office/drawing/2016/5/13/chartex" xmlns:cx8="http://schemas.microsoft.com/office/drawing/2016/5/14/chartex" xmlns:mc="http://schemas.openxmlformats.org/markup-compatibility/2006" xmlns:aink="http://schemas.microsoft.com/office/drawing/2016/ink" xmlns:am3d="http://schemas.microsoft.com/office/drawing/2017/model3d" xmlns:o="urn:schemas-microsoft-com:office:office" xmlns:r="http://schemas.openxmlformats.org/officeDocument/2006/relationships" xmlns:m="http://schemas.openxmlformats.org/officeDocument/2006/math" xmlns:v="urn:schemas-microsoft-com:vml" xmlns:wp14="http://schemas.microsoft.com/office/word/2010/wordprocessingDrawing" xmlns:wp="http://schemas.openxmlformats.org/drawingml/2006/wordprocessingDrawing" xmlns:w10="urn:schemas-microsoft-com:office:word" xmlns:w="http://schemas.openxmlformats.org/wordprocessingml/2006/main" xmlns:w14="http://schemas.microsoft.com/office/word/2010/wordml" xmlns:w15="http://schemas.microsoft.com/office/word/2012/wordml" xmlns:w16cid="http://schemas.microsoft.com/office/word/2016/wordml/cid" xmlns:w16se="http://schemas.microsoft.com/office/word/2015/wordml/symex" xmlns:wpg="http://schemas.microsoft.com/office/word/2010/wordprocessingGroup" xmlns:wpi="http://schemas.microsoft.com/office/word/2010/wordprocessingInk" xmlns:wne="http://schemas.microsoft.com/office/word/2006/wordml" xmlns:wps="http://schemas.microsoft.com/office/word/2010/wordprocessingShape" mc:Ignorable="w14 w15 w16se w16cid wp14">
   <w:abstractNum w:abstractNumId="0" w15:restartNumberingAfterBreak="0">
     <w:nsid w:val="01455B00"/>
     <w:multiLevelType w:val="hybridMultilevel"/>
@@ -10788,7 +10904,7 @@
 </file>
 
 <file path=word/styles.xml><?xml version="1.0" encoding="utf-8"?>
-<w:styles xmlns:mc="http://schemas.openxmlformats.org/markup-compatibility/2006" xmlns:r="http://schemas.openxmlformats.org/officeDocument/2006/relationships" xmlns:w="http://schemas.openxmlformats.org/wordprocessingml/2006/main" xmlns:w14="http://schemas.microsoft.com/office/word/2010/wordml" xmlns:w15="http://schemas.microsoft.com/office/word/2012/wordml" xmlns:w16cex="http://schemas.microsoft.com/office/word/2018/wordml/cex" xmlns:w16cid="http://schemas.microsoft.com/office/word/2016/wordml/cid" xmlns:w16="http://schemas.microsoft.com/office/word/2018/wordml" xmlns:w16sdtdh="http://schemas.microsoft.com/office/word/2020/wordml/sdtdatahash" xmlns:w16se="http://schemas.microsoft.com/office/word/2015/wordml/symex" mc:Ignorable="w14 w15 w16se w16cid w16 w16cex w16sdtdh">
+<w:styles xmlns:mc="http://schemas.openxmlformats.org/markup-compatibility/2006" xmlns:r="http://schemas.openxmlformats.org/officeDocument/2006/relationships" xmlns:w="http://schemas.openxmlformats.org/wordprocessingml/2006/main" xmlns:w14="http://schemas.microsoft.com/office/word/2010/wordml" xmlns:w15="http://schemas.microsoft.com/office/word/2012/wordml" xmlns:w16cid="http://schemas.microsoft.com/office/word/2016/wordml/cid" xmlns:w16se="http://schemas.microsoft.com/office/word/2015/wordml/symex" mc:Ignorable="w14 w15 w16se w16cid">
   <w:docDefaults>
     <w:rPrDefault>
       <w:rPr>
@@ -10804,7 +10920,7 @@
       </w:pPr>
     </w:pPrDefault>
   </w:docDefaults>
-  <w:latentStyles w:defLockedState="0" w:defUIPriority="99" w:defSemiHidden="0" w:defUnhideWhenUsed="0" w:defQFormat="0" w:count="376">
+  <w:latentStyles w:defLockedState="0" w:defUIPriority="99" w:defSemiHidden="0" w:defUnhideWhenUsed="0" w:defQFormat="0" w:count="375">
     <w:lsdException w:name="Normal" w:uiPriority="0" w:qFormat="1"/>
     <w:lsdException w:name="heading 1" w:uiPriority="9" w:qFormat="1"/>
     <w:lsdException w:name="heading 2" w:semiHidden="1" w:uiPriority="9" w:unhideWhenUsed="1" w:qFormat="1"/>
@@ -11180,7 +11296,6 @@
     <w:lsdException w:name="Smart Hyperlink" w:semiHidden="1" w:unhideWhenUsed="1"/>
     <w:lsdException w:name="Hashtag" w:semiHidden="1" w:unhideWhenUsed="1"/>
     <w:lsdException w:name="Unresolved Mention" w:semiHidden="1" w:unhideWhenUsed="1"/>
-    <w:lsdException w:name="Smart Link" w:semiHidden="1" w:unhideWhenUsed="1"/>
   </w:latentStyles>
   <w:style w:type="paragraph" w:default="1" w:styleId="a">
     <w:name w:val="Normal"/>
@@ -11280,6 +11395,7 @@
   <w:style w:type="character" w:default="1" w:styleId="a1">
     <w:name w:val="Default Paragraph Font"/>
     <w:uiPriority w:val="1"/>
+    <w:semiHidden/>
     <w:unhideWhenUsed/>
   </w:style>
   <w:style w:type="table" w:default="1" w:styleId="a2">
@@ -12207,7 +12323,7 @@
 </file>
 
 <file path=customXml/itemProps1.xml><?xml version="1.0" encoding="utf-8"?>
-<ds:datastoreItem xmlns:ds="http://schemas.openxmlformats.org/officeDocument/2006/customXml" ds:itemID="{95FCA694-CBEF-4242-A786-EED26882DF98}">
+<ds:datastoreItem xmlns:ds="http://schemas.openxmlformats.org/officeDocument/2006/customXml" ds:itemID="{FE3176B8-AAB5-44EF-AAF6-6BABA2822BDF}">
   <ds:schemaRefs>
     <ds:schemaRef ds:uri="http://schemas.openxmlformats.org/officeDocument/2006/bibliography"/>
   </ds:schemaRefs>
